--- a/Makalah Pendidikan Islam.docx
+++ b/Makalah Pendidikan Islam.docx
@@ -4,7 +4,7 @@
   <w:body>
     <w:p>
       <w:pPr>
-        <w:spacing w:line="360" w:lineRule="auto"/>
+        <w:spacing w:after="0" w:line="360" w:lineRule="auto"/>
         <w:jc w:val="center"/>
         <w:rPr>
           <w:rFonts w:ascii="Times New Roman" w:hAnsi="Times New Roman" w:cs="Times New Roman"/>
@@ -14,7 +14,6 @@
           <w:lang w:val="id-ID"/>
         </w:rPr>
       </w:pPr>
-      <w:bookmarkStart w:id="0" w:name="_GoBack"/>
       <w:r>
         <w:rPr>
           <w:rFonts w:ascii="Times New Roman" w:hAnsi="Times New Roman" w:cs="Times New Roman"/>
@@ -25,29 +24,55 @@
         <w:t>MAKALAH</w:t>
       </w:r>
     </w:p>
-    <w:bookmarkEnd w:id="0"/>
-    <w:p>
-      <w:pPr>
-        <w:spacing w:line="360" w:lineRule="auto"/>
+    <w:p>
+      <w:pPr>
+        <w:spacing w:after="0" w:line="360" w:lineRule="auto"/>
         <w:jc w:val="center"/>
         <w:rPr>
           <w:rFonts w:ascii="Times New Roman" w:hAnsi="Times New Roman" w:cs="Times New Roman"/>
-          <w:b/>
-          <w:sz w:val="36"/>
+          <w:szCs w:val="24"/>
+        </w:rPr>
+      </w:pPr>
+      <w:r>
+        <w:rPr>
+          <w:rFonts w:ascii="Times New Roman" w:hAnsi="Times New Roman" w:cs="Times New Roman"/>
+          <w:b/>
+          <w:sz w:val="32"/>
           <w:szCs w:val="36"/>
+        </w:rPr>
+        <w:t>IMAN KEPADA MALAIKAT</w:t>
+      </w:r>
+    </w:p>
+    <w:p>
+      <w:pPr>
+        <w:spacing w:after="120" w:line="360" w:lineRule="auto"/>
+        <w:jc w:val="center"/>
+        <w:rPr>
+          <w:rFonts w:ascii="Times New Roman" w:hAnsi="Times New Roman" w:cs="Times New Roman"/>
+          <w:sz w:val="24"/>
+          <w:szCs w:val="24"/>
           <w:lang w:val="id-ID"/>
         </w:rPr>
       </w:pPr>
       <w:r>
         <w:rPr>
           <w:rFonts w:ascii="Times New Roman" w:hAnsi="Times New Roman" w:cs="Times New Roman"/>
-          <w:b/>
-          <w:sz w:val="36"/>
-          <w:szCs w:val="36"/>
+          <w:sz w:val="24"/>
+          <w:szCs w:val="24"/>
+        </w:rPr>
+        <w:t xml:space="preserve">Dosen Pengajar : </w:t>
+      </w:r>
+      <w:r>
+        <w:rPr>
+          <w:rFonts w:ascii="Times New Roman" w:hAnsi="Times New Roman" w:cs="Times New Roman"/>
+          <w:sz w:val="24"/>
+          <w:szCs w:val="24"/>
           <w:lang w:val="id-ID"/>
         </w:rPr>
-        <w:t>SUMBER DAN AJARAN AGAMA ISLAM</w:t>
-      </w:r>
+        <w:t>SALLY BADRIYA HISNIATI, S.Pd., M.Pd.</w:t>
+      </w:r>
+      <w:bookmarkStart w:id="0" w:name="_GoBack"/>
+      <w:bookmarkEnd w:id="0"/>
     </w:p>
     <w:p>
       <w:pPr>
@@ -119,36 +144,6 @@
     </w:p>
     <w:p>
       <w:pPr>
-        <w:spacing w:line="360" w:lineRule="auto"/>
-        <w:jc w:val="center"/>
-        <w:rPr>
-          <w:rFonts w:ascii="Times New Roman" w:hAnsi="Times New Roman" w:cs="Times New Roman"/>
-          <w:sz w:val="24"/>
-          <w:szCs w:val="24"/>
-          <w:lang w:val="id-ID"/>
-        </w:rPr>
-      </w:pPr>
-      <w:r>
-        <w:rPr>
-          <w:rFonts w:ascii="Times New Roman" w:hAnsi="Times New Roman" w:cs="Times New Roman"/>
-          <w:sz w:val="24"/>
-          <w:szCs w:val="24"/>
-          <w:lang w:val="id-ID"/>
-        </w:rPr>
-        <w:t xml:space="preserve">Dosen Pembimbing : </w:t>
-      </w:r>
-      <w:r>
-        <w:rPr>
-          <w:rFonts w:ascii="Times New Roman" w:hAnsi="Times New Roman" w:cs="Times New Roman"/>
-          <w:sz w:val="24"/>
-          <w:szCs w:val="24"/>
-          <w:lang w:val="id-ID"/>
-        </w:rPr>
-        <w:t>SALLY BADRIYA HISNIATI, S.Pd., M.Pd.</w:t>
-      </w:r>
-    </w:p>
-    <w:p>
-      <w:pPr>
         <w:spacing w:after="0" w:line="240" w:lineRule="auto"/>
         <w:ind w:left="720" w:firstLine="720"/>
         <w:rPr>
@@ -852,9 +847,8 @@
           <w:rFonts w:ascii="Times New Roman" w:hAnsi="Times New Roman" w:cs="Times New Roman"/>
           <w:b/>
           <w:noProof/>
-          <w:sz w:val="32"/>
-          <w:szCs w:val="32"/>
-          <w:lang w:val="id-ID"/>
+          <w:sz w:val="28"/>
+          <w:szCs w:val="28"/>
         </w:rPr>
       </w:pPr>
       <w:r>
@@ -878,6 +872,30 @@
         </w:rPr>
         <w:t>21</w:t>
       </w:r>
+      <w:r>
+        <w:rPr>
+          <w:rFonts w:ascii="Times New Roman" w:hAnsi="Times New Roman" w:cs="Times New Roman"/>
+          <w:b/>
+          <w:noProof/>
+          <w:sz w:val="28"/>
+          <w:szCs w:val="28"/>
+        </w:rPr>
+        <w:t>/2022</w:t>
+      </w:r>
+    </w:p>
+    <w:p>
+      <w:pPr>
+        <w:spacing w:after="0" w:line="240" w:lineRule="auto"/>
+        <w:jc w:val="center"/>
+        <w:rPr>
+          <w:rFonts w:ascii="Times New Roman" w:hAnsi="Times New Roman" w:cs="Times New Roman"/>
+          <w:b/>
+          <w:noProof/>
+          <w:sz w:val="32"/>
+          <w:szCs w:val="32"/>
+          <w:lang w:val="id-ID"/>
+        </w:rPr>
+      </w:pPr>
     </w:p>
     <w:p>
       <w:pPr>
@@ -1049,14 +1067,14 @@
         <w:jc w:val="center"/>
         <w:rPr>
           <w:rFonts w:asciiTheme="majorBidi" w:hAnsiTheme="majorBidi" w:cstheme="majorBidi"/>
-          <w:sz w:val="32"/>
+          <w:sz w:val="28"/>
           <w:szCs w:val="32"/>
         </w:rPr>
       </w:pPr>
       <w:r>
         <w:rPr>
           <w:rFonts w:asciiTheme="majorBidi" w:hAnsiTheme="majorBidi" w:cstheme="majorBidi"/>
-          <w:sz w:val="32"/>
+          <w:sz w:val="28"/>
           <w:szCs w:val="32"/>
         </w:rPr>
         <w:lastRenderedPageBreak/>
@@ -1215,25 +1233,7 @@
           <w:sz w:val="24"/>
           <w:szCs w:val="24"/>
         </w:rPr>
-        <w:t xml:space="preserve">BAB  I </w:t>
-      </w:r>
-      <w:r>
-        <w:rPr>
-          <w:rFonts w:ascii="Times New Roman" w:hAnsi="Times New Roman" w:cs="Times New Roman"/>
-          <w:b/>
-          <w:sz w:val="24"/>
-          <w:szCs w:val="24"/>
-        </w:rPr>
-        <w:t xml:space="preserve"> : </w:t>
-      </w:r>
-      <w:r>
-        <w:rPr>
-          <w:rFonts w:ascii="Times New Roman" w:hAnsi="Times New Roman" w:cs="Times New Roman"/>
-          <w:b/>
-          <w:sz w:val="24"/>
-          <w:szCs w:val="24"/>
-        </w:rPr>
-        <w:t>PENDAHULUAN</w:t>
+        <w:t>BAB  I  : PENDAHULUAN</w:t>
       </w:r>
     </w:p>
     <w:p>
@@ -1632,9 +1632,7 @@
           <w:lang w:val="id-ID"/>
         </w:rPr>
       </w:pPr>
-    </w:p>
-    <w:p>
-      <w:pPr>
+      <w:r>
         <w:rPr>
           <w:rFonts w:asciiTheme="majorBidi" w:hAnsiTheme="majorBidi" w:cstheme="majorBidi"/>
           <w:b/>
@@ -1643,22 +1641,36 @@
           <w:szCs w:val="24"/>
           <w:lang w:val="id-ID"/>
         </w:rPr>
-      </w:pPr>
-      <w:r>
-        <w:rPr>
-          <w:rFonts w:asciiTheme="majorBidi" w:hAnsiTheme="majorBidi" w:cstheme="majorBidi"/>
-          <w:b/>
-          <w:bCs/>
+        <w:lastRenderedPageBreak/>
+        <w:t>REFERENSI</w:t>
+      </w:r>
+    </w:p>
+    <w:p>
+      <w:pPr>
+        <w:pStyle w:val="FootnoteText"/>
+        <w:spacing w:after="120"/>
+        <w:jc w:val="both"/>
+        <w:rPr>
+          <w:rFonts w:asciiTheme="majorBidi" w:hAnsiTheme="majorBidi" w:cstheme="majorBidi"/>
           <w:sz w:val="24"/>
           <w:szCs w:val="24"/>
           <w:lang w:val="id-ID"/>
         </w:rPr>
-        <w:t>REFERENSI</w:t>
+      </w:pPr>
+      <w:r>
+        <w:rPr>
+          <w:rFonts w:asciiTheme="majorBidi" w:hAnsiTheme="majorBidi" w:cstheme="majorBidi"/>
+          <w:sz w:val="24"/>
+          <w:szCs w:val="24"/>
+          <w:lang w:val="id-ID"/>
+        </w:rPr>
+        <w:t>https://id.theasianparent.com/nama-nama-malaikat</w:t>
       </w:r>
     </w:p>
     <w:p>
       <w:pPr>
         <w:pStyle w:val="FootnoteText"/>
+        <w:spacing w:after="120"/>
         <w:jc w:val="both"/>
         <w:rPr>
           <w:rFonts w:asciiTheme="majorBidi" w:hAnsiTheme="majorBidi" w:cstheme="majorBidi"/>
@@ -1674,12 +1686,31 @@
           <w:szCs w:val="24"/>
           <w:lang w:val="id-ID"/>
         </w:rPr>
-        <w:t>https://id.theasianparent.com/nama-nama-malaikat</w:t>
+        <w:t>https://jateng.inews.id/lite/berita/13-sifat-malaikat-yang-perlu-diketahui-muslim</w:t>
       </w:r>
     </w:p>
     <w:p>
       <w:pPr>
         <w:pStyle w:val="FootnoteText"/>
+        <w:spacing w:after="120"/>
+        <w:jc w:val="both"/>
+      </w:pPr>
+      <w:hyperlink r:id="rId9" w:history="1">
+        <w:r>
+          <w:rPr>
+            <w:rStyle w:val="Hyperlink"/>
+            <w:rFonts w:asciiTheme="majorBidi" w:hAnsiTheme="majorBidi" w:cstheme="majorBidi"/>
+            <w:sz w:val="24"/>
+            <w:szCs w:val="24"/>
+            <w:lang w:val="id-ID"/>
+          </w:rPr>
+          <w:t>https://id.wikipedia.org/wiki/Malaikat_(Islam)</w:t>
+        </w:r>
+      </w:hyperlink>
+    </w:p>
+    <w:p>
+      <w:pPr>
+        <w:pStyle w:val="FootnoteText"/>
         <w:jc w:val="both"/>
         <w:rPr>
           <w:rFonts w:asciiTheme="majorBidi" w:hAnsiTheme="majorBidi" w:cstheme="majorBidi"/>
@@ -1687,21 +1718,9 @@
           <w:szCs w:val="24"/>
           <w:lang w:val="id-ID"/>
         </w:rPr>
-      </w:pPr>
-    </w:p>
-    <w:p>
-      <w:pPr>
-        <w:pStyle w:val="FootnoteText"/>
-        <w:jc w:val="both"/>
-        <w:rPr>
-          <w:rFonts w:asciiTheme="majorBidi" w:hAnsiTheme="majorBidi" w:cstheme="majorBidi"/>
-          <w:sz w:val="24"/>
-          <w:szCs w:val="24"/>
-          <w:lang w:val="id-ID"/>
-        </w:rPr>
         <w:sectPr>
-          <w:footerReference w:type="default" r:id="rId9"/>
-          <w:footerReference w:type="first" r:id="rId10"/>
+          <w:footerReference w:type="default" r:id="rId10"/>
+          <w:footerReference w:type="first" r:id="rId11"/>
           <w:pgSz w:w="12240" w:h="15840"/>
           <w:pgMar w:top="2268" w:right="1701" w:bottom="1418" w:left="2268" w:header="720" w:footer="720" w:gutter="0"/>
           <w:pgNumType w:fmt="lowerRoman" w:start="1"/>
@@ -1716,7 +1735,7 @@
           <w:szCs w:val="24"/>
           <w:lang w:val="id-ID"/>
         </w:rPr>
-        <w:t>https://jateng.inews.id/lite/berita/13-sifat-malaikat-yang-perlu-diketahui-muslim</w:t>
+        <w:t>https://www.bola.com/ragam/read/4572647/pengertian-iman-kepada-malaikat-yang-wajib-dipahami-dan-diamalkan-umat-muslim</w:t>
       </w:r>
     </w:p>
     <w:p>
@@ -8368,29 +8387,313 @@
           <w:tab w:val="left" w:pos="284"/>
         </w:tabs>
         <w:spacing w:after="0"/>
-        <w:jc w:val="both"/>
-        <w:rPr>
-          <w:rFonts w:asciiTheme="majorBidi" w:hAnsiTheme="majorBidi" w:cstheme="majorBidi"/>
-          <w:bCs/>
-          <w:sz w:val="24"/>
-          <w:szCs w:val="24"/>
-        </w:rPr>
-      </w:pPr>
-    </w:p>
-    <w:p>
-      <w:pPr>
-        <w:tabs>
-          <w:tab w:val="left" w:pos="284"/>
-        </w:tabs>
-        <w:spacing w:after="0"/>
-        <w:jc w:val="both"/>
-        <w:rPr>
-          <w:rFonts w:asciiTheme="majorBidi" w:hAnsiTheme="majorBidi" w:cstheme="majorBidi"/>
-          <w:bCs/>
-          <w:sz w:val="24"/>
-          <w:szCs w:val="24"/>
-        </w:rPr>
-      </w:pPr>
+        <w:jc w:val="center"/>
+        <w:rPr>
+          <w:rFonts w:asciiTheme="majorBidi" w:hAnsiTheme="majorBidi" w:cstheme="majorBidi"/>
+          <w:b/>
+          <w:bCs/>
+          <w:sz w:val="28"/>
+          <w:szCs w:val="24"/>
+        </w:rPr>
+      </w:pPr>
+    </w:p>
+    <w:p>
+      <w:pPr>
+        <w:tabs>
+          <w:tab w:val="left" w:pos="284"/>
+        </w:tabs>
+        <w:spacing w:after="0"/>
+        <w:jc w:val="center"/>
+        <w:rPr>
+          <w:rFonts w:asciiTheme="majorBidi" w:hAnsiTheme="majorBidi" w:cstheme="majorBidi"/>
+          <w:b/>
+          <w:bCs/>
+          <w:sz w:val="28"/>
+          <w:szCs w:val="24"/>
+        </w:rPr>
+      </w:pPr>
+    </w:p>
+    <w:p>
+      <w:pPr>
+        <w:tabs>
+          <w:tab w:val="left" w:pos="284"/>
+        </w:tabs>
+        <w:spacing w:after="0"/>
+        <w:jc w:val="center"/>
+        <w:rPr>
+          <w:rFonts w:asciiTheme="majorBidi" w:hAnsiTheme="majorBidi" w:cstheme="majorBidi"/>
+          <w:b/>
+          <w:bCs/>
+          <w:sz w:val="28"/>
+          <w:szCs w:val="24"/>
+        </w:rPr>
+      </w:pPr>
+    </w:p>
+    <w:p>
+      <w:pPr>
+        <w:tabs>
+          <w:tab w:val="left" w:pos="284"/>
+        </w:tabs>
+        <w:spacing w:after="0"/>
+        <w:jc w:val="center"/>
+        <w:rPr>
+          <w:rFonts w:asciiTheme="majorBidi" w:hAnsiTheme="majorBidi" w:cstheme="majorBidi"/>
+          <w:b/>
+          <w:bCs/>
+          <w:sz w:val="28"/>
+          <w:szCs w:val="24"/>
+        </w:rPr>
+      </w:pPr>
+    </w:p>
+    <w:p>
+      <w:pPr>
+        <w:tabs>
+          <w:tab w:val="left" w:pos="284"/>
+        </w:tabs>
+        <w:spacing w:after="0"/>
+        <w:jc w:val="center"/>
+        <w:rPr>
+          <w:rFonts w:asciiTheme="majorBidi" w:hAnsiTheme="majorBidi" w:cstheme="majorBidi"/>
+          <w:b/>
+          <w:bCs/>
+          <w:sz w:val="28"/>
+          <w:szCs w:val="24"/>
+        </w:rPr>
+      </w:pPr>
+    </w:p>
+    <w:p>
+      <w:pPr>
+        <w:tabs>
+          <w:tab w:val="left" w:pos="284"/>
+        </w:tabs>
+        <w:spacing w:after="0"/>
+        <w:jc w:val="center"/>
+        <w:rPr>
+          <w:rFonts w:asciiTheme="majorBidi" w:hAnsiTheme="majorBidi" w:cstheme="majorBidi"/>
+          <w:b/>
+          <w:bCs/>
+          <w:sz w:val="28"/>
+          <w:szCs w:val="24"/>
+        </w:rPr>
+      </w:pPr>
+    </w:p>
+    <w:p>
+      <w:pPr>
+        <w:tabs>
+          <w:tab w:val="left" w:pos="284"/>
+        </w:tabs>
+        <w:spacing w:after="0"/>
+        <w:jc w:val="center"/>
+        <w:rPr>
+          <w:rFonts w:asciiTheme="majorBidi" w:hAnsiTheme="majorBidi" w:cstheme="majorBidi"/>
+          <w:b/>
+          <w:bCs/>
+          <w:sz w:val="28"/>
+          <w:szCs w:val="24"/>
+        </w:rPr>
+      </w:pPr>
+    </w:p>
+    <w:p>
+      <w:pPr>
+        <w:tabs>
+          <w:tab w:val="left" w:pos="284"/>
+        </w:tabs>
+        <w:spacing w:after="0"/>
+        <w:jc w:val="center"/>
+        <w:rPr>
+          <w:rFonts w:asciiTheme="majorBidi" w:hAnsiTheme="majorBidi" w:cstheme="majorBidi"/>
+          <w:b/>
+          <w:bCs/>
+          <w:sz w:val="28"/>
+          <w:szCs w:val="24"/>
+        </w:rPr>
+      </w:pPr>
+    </w:p>
+    <w:p>
+      <w:pPr>
+        <w:tabs>
+          <w:tab w:val="left" w:pos="284"/>
+        </w:tabs>
+        <w:spacing w:after="0"/>
+        <w:jc w:val="center"/>
+        <w:rPr>
+          <w:rFonts w:asciiTheme="majorBidi" w:hAnsiTheme="majorBidi" w:cstheme="majorBidi"/>
+          <w:b/>
+          <w:bCs/>
+          <w:sz w:val="28"/>
+          <w:szCs w:val="24"/>
+        </w:rPr>
+      </w:pPr>
+    </w:p>
+    <w:p>
+      <w:pPr>
+        <w:tabs>
+          <w:tab w:val="left" w:pos="284"/>
+        </w:tabs>
+        <w:spacing w:after="0"/>
+        <w:jc w:val="center"/>
+        <w:rPr>
+          <w:rFonts w:asciiTheme="majorBidi" w:hAnsiTheme="majorBidi" w:cstheme="majorBidi"/>
+          <w:b/>
+          <w:bCs/>
+          <w:sz w:val="28"/>
+          <w:szCs w:val="24"/>
+        </w:rPr>
+      </w:pPr>
+    </w:p>
+    <w:p>
+      <w:pPr>
+        <w:tabs>
+          <w:tab w:val="left" w:pos="284"/>
+        </w:tabs>
+        <w:spacing w:after="0"/>
+        <w:jc w:val="center"/>
+        <w:rPr>
+          <w:rFonts w:asciiTheme="majorBidi" w:hAnsiTheme="majorBidi" w:cstheme="majorBidi"/>
+          <w:b/>
+          <w:bCs/>
+          <w:sz w:val="28"/>
+          <w:szCs w:val="24"/>
+        </w:rPr>
+      </w:pPr>
+    </w:p>
+    <w:p>
+      <w:pPr>
+        <w:tabs>
+          <w:tab w:val="left" w:pos="284"/>
+        </w:tabs>
+        <w:spacing w:after="0"/>
+        <w:jc w:val="center"/>
+        <w:rPr>
+          <w:rFonts w:asciiTheme="majorBidi" w:hAnsiTheme="majorBidi" w:cstheme="majorBidi"/>
+          <w:b/>
+          <w:bCs/>
+          <w:sz w:val="28"/>
+          <w:szCs w:val="24"/>
+        </w:rPr>
+      </w:pPr>
+    </w:p>
+    <w:p>
+      <w:pPr>
+        <w:tabs>
+          <w:tab w:val="left" w:pos="284"/>
+        </w:tabs>
+        <w:spacing w:after="0"/>
+        <w:jc w:val="center"/>
+        <w:rPr>
+          <w:rFonts w:asciiTheme="majorBidi" w:hAnsiTheme="majorBidi" w:cstheme="majorBidi"/>
+          <w:b/>
+          <w:bCs/>
+          <w:sz w:val="28"/>
+          <w:szCs w:val="24"/>
+        </w:rPr>
+      </w:pPr>
+    </w:p>
+    <w:p>
+      <w:pPr>
+        <w:tabs>
+          <w:tab w:val="left" w:pos="284"/>
+        </w:tabs>
+        <w:spacing w:after="0"/>
+        <w:jc w:val="center"/>
+        <w:rPr>
+          <w:rFonts w:asciiTheme="majorBidi" w:hAnsiTheme="majorBidi" w:cstheme="majorBidi"/>
+          <w:b/>
+          <w:bCs/>
+          <w:sz w:val="28"/>
+          <w:szCs w:val="24"/>
+        </w:rPr>
+      </w:pPr>
+    </w:p>
+    <w:p>
+      <w:pPr>
+        <w:tabs>
+          <w:tab w:val="left" w:pos="284"/>
+        </w:tabs>
+        <w:spacing w:after="120"/>
+        <w:jc w:val="center"/>
+        <w:rPr>
+          <w:rFonts w:asciiTheme="majorBidi" w:hAnsiTheme="majorBidi" w:cstheme="majorBidi"/>
+          <w:b/>
+          <w:bCs/>
+          <w:sz w:val="28"/>
+          <w:szCs w:val="24"/>
+        </w:rPr>
+      </w:pPr>
+      <w:r>
+        <w:rPr>
+          <w:rFonts w:asciiTheme="majorBidi" w:hAnsiTheme="majorBidi" w:cstheme="majorBidi"/>
+          <w:b/>
+          <w:bCs/>
+          <w:sz w:val="28"/>
+          <w:szCs w:val="24"/>
+        </w:rPr>
+        <w:lastRenderedPageBreak/>
+        <w:t>DAFTAR PUSTAKA</w:t>
+      </w:r>
+    </w:p>
+    <w:p>
+      <w:pPr>
+        <w:tabs>
+          <w:tab w:val="left" w:pos="284"/>
+        </w:tabs>
+        <w:spacing w:after="0"/>
+        <w:jc w:val="both"/>
+        <w:rPr>
+          <w:rFonts w:asciiTheme="majorBidi" w:hAnsiTheme="majorBidi" w:cstheme="majorBidi"/>
+          <w:bCs/>
+          <w:sz w:val="24"/>
+          <w:szCs w:val="24"/>
+        </w:rPr>
+      </w:pPr>
+    </w:p>
+    <w:p>
+      <w:pPr>
+        <w:tabs>
+          <w:tab w:val="left" w:pos="284"/>
+        </w:tabs>
+        <w:spacing w:after="0"/>
+        <w:jc w:val="both"/>
+        <w:rPr>
+          <w:rFonts w:asciiTheme="majorBidi" w:hAnsiTheme="majorBidi" w:cstheme="majorBidi"/>
+          <w:bCs/>
+          <w:sz w:val="24"/>
+          <w:szCs w:val="24"/>
+        </w:rPr>
+      </w:pPr>
+      <w:r>
+        <w:rPr>
+          <w:rFonts w:asciiTheme="majorBidi" w:hAnsiTheme="majorBidi" w:cstheme="majorBidi"/>
+          <w:bCs/>
+          <w:sz w:val="24"/>
+          <w:szCs w:val="24"/>
+        </w:rPr>
+        <w:t>Liputan6.com (Penulis: Anugerah Ayu Sendari. Published: 18/1/2021)</w:t>
+      </w:r>
+    </w:p>
+    <w:p>
+      <w:pPr>
+        <w:tabs>
+          <w:tab w:val="left" w:pos="284"/>
+        </w:tabs>
+        <w:spacing w:after="0"/>
+        <w:jc w:val="both"/>
+        <w:rPr>
+          <w:rFonts w:asciiTheme="majorBidi" w:hAnsiTheme="majorBidi" w:cstheme="majorBidi"/>
+          <w:bCs/>
+          <w:sz w:val="24"/>
+          <w:szCs w:val="24"/>
+        </w:rPr>
+      </w:pPr>
+      <w:r>
+        <w:rPr>
+          <w:rFonts w:asciiTheme="majorBidi" w:hAnsiTheme="majorBidi" w:cstheme="majorBidi"/>
+          <w:bCs/>
+          <w:sz w:val="24"/>
+          <w:szCs w:val="24"/>
+        </w:rPr>
+        <w:t>Kitab Dalilul Falihin Li Thuruqi Riyadhus Sholihin, Penulis: Muhammad bin Allan As-Shodiqi Asy-Syafi'i.</w:t>
+      </w:r>
     </w:p>
     <w:p>
       <w:pPr>
@@ -8523,7 +8826,7 @@
 <w:ftr xmlns:wpc="http://schemas.microsoft.com/office/word/2010/wordprocessingCanvas" xmlns:mc="http://schemas.openxmlformats.org/markup-compatibility/2006" xmlns:o="urn:schemas-microsoft-com:office:office" xmlns:r="http://schemas.openxmlformats.org/officeDocument/2006/relationships" xmlns:m="http://schemas.openxmlformats.org/officeDocument/2006/math" xmlns:v="urn:schemas-microsoft-com:vml" xmlns:wp14="http://schemas.microsoft.com/office/word/2010/wordprocessingDrawing" xmlns:wp="http://schemas.openxmlformats.org/drawingml/2006/wordprocessingDrawing" xmlns:w10="urn:schemas-microsoft-com:office:word" xmlns:w="http://schemas.openxmlformats.org/wordprocessingml/2006/main" xmlns:w14="http://schemas.microsoft.com/office/word/2010/wordml" xmlns:w15="http://schemas.microsoft.com/office/word/2012/wordml" xmlns:wpg="http://schemas.microsoft.com/office/word/2010/wordprocessingGroup" xmlns:wpi="http://schemas.microsoft.com/office/word/2010/wordprocessingInk" xmlns:wne="http://schemas.microsoft.com/office/word/2006/wordml" xmlns:wps="http://schemas.microsoft.com/office/word/2010/wordprocessingShape" mc:Ignorable="w14 w15 wp14">
   <w:sdt>
     <w:sdtPr>
-      <w:id w:val="1182629028"/>
+      <w:id w:val="-2070019337"/>
       <w:docPartObj>
         <w:docPartGallery w:val="Page Numbers (Bottom of Page)"/>
         <w:docPartUnique/>
@@ -8708,7 +9011,7 @@
                                     <w:sz w:val="16"/>
                                     <w:szCs w:val="16"/>
                                   </w:rPr>
-                                  <w:t>3</w:t>
+                                  <w:t>ii</w:t>
                                 </w:r>
                                 <w:r>
                                   <w:rPr>
@@ -8974,7 +9277,7 @@
                               <w:sz w:val="16"/>
                               <w:szCs w:val="16"/>
                             </w:rPr>
-                            <w:t>3</w:t>
+                            <w:t>ii</w:t>
                           </w:r>
                           <w:r>
                             <w:rPr>
@@ -9015,7 +9318,7 @@
 <w:ftr xmlns:wpc="http://schemas.microsoft.com/office/word/2010/wordprocessingCanvas" xmlns:mc="http://schemas.openxmlformats.org/markup-compatibility/2006" xmlns:o="urn:schemas-microsoft-com:office:office" xmlns:r="http://schemas.openxmlformats.org/officeDocument/2006/relationships" xmlns:m="http://schemas.openxmlformats.org/officeDocument/2006/math" xmlns:v="urn:schemas-microsoft-com:vml" xmlns:wp14="http://schemas.microsoft.com/office/word/2010/wordprocessingDrawing" xmlns:wp="http://schemas.openxmlformats.org/drawingml/2006/wordprocessingDrawing" xmlns:w10="urn:schemas-microsoft-com:office:word" xmlns:w="http://schemas.openxmlformats.org/wordprocessingml/2006/main" xmlns:w14="http://schemas.microsoft.com/office/word/2010/wordml" xmlns:w15="http://schemas.microsoft.com/office/word/2012/wordml" xmlns:wpg="http://schemas.microsoft.com/office/word/2010/wordprocessingGroup" xmlns:wpi="http://schemas.microsoft.com/office/word/2010/wordprocessingInk" xmlns:wne="http://schemas.microsoft.com/office/word/2006/wordml" xmlns:wps="http://schemas.microsoft.com/office/word/2010/wordprocessingShape" mc:Ignorable="w14 w15 wp14">
   <w:sdt>
     <w:sdtPr>
-      <w:id w:val="224107198"/>
+      <w:id w:val="233516112"/>
       <w:docPartObj>
         <w:docPartGallery w:val="Page Numbers (Bottom of Page)"/>
         <w:docPartUnique/>
@@ -11685,7 +11988,7 @@
 </file>
 
 <file path=customXml/itemProps1.xml><?xml version="1.0" encoding="utf-8"?>
-<ds:datastoreItem xmlns:ds="http://schemas.openxmlformats.org/officeDocument/2006/customXml" ds:itemID="{383D0078-F7BE-47EB-8388-FD54C726BD82}">
+<ds:datastoreItem xmlns:ds="http://schemas.openxmlformats.org/officeDocument/2006/customXml" ds:itemID="{AFEE5DB9-94EB-4013-91D0-664EF1FE1F2F}">
   <ds:schemaRefs>
     <ds:schemaRef ds:uri="http://schemas.openxmlformats.org/officeDocument/2006/bibliography"/>
   </ds:schemaRefs>

--- a/Makalah Pendidikan Islam.docx
+++ b/Makalah Pendidikan Islam.docx
@@ -71,8 +71,6 @@
         </w:rPr>
         <w:t>SALLY BADRIYA HISNIATI, S.Pd., M.Pd.</w:t>
       </w:r>
-      <w:bookmarkStart w:id="0" w:name="_GoBack"/>
-      <w:bookmarkEnd w:id="0"/>
     </w:p>
     <w:p>
       <w:pPr>
@@ -1067,6 +1065,7 @@
         <w:jc w:val="center"/>
         <w:rPr>
           <w:rFonts w:asciiTheme="majorBidi" w:hAnsiTheme="majorBidi" w:cstheme="majorBidi"/>
+          <w:b/>
           <w:sz w:val="28"/>
           <w:szCs w:val="32"/>
         </w:rPr>
@@ -1074,6 +1073,7 @@
       <w:r>
         <w:rPr>
           <w:rFonts w:asciiTheme="majorBidi" w:hAnsiTheme="majorBidi" w:cstheme="majorBidi"/>
+          <w:b/>
           <w:sz w:val="28"/>
           <w:szCs w:val="32"/>
         </w:rPr>
@@ -1963,6 +1963,29 @@
           <w:bCs/>
           <w:sz w:val="24"/>
           <w:szCs w:val="24"/>
+        </w:rPr>
+      </w:pPr>
+      <w:r>
+        <w:rPr>
+          <w:rFonts w:asciiTheme="majorBidi" w:hAnsiTheme="majorBidi" w:cstheme="majorBidi"/>
+          <w:bCs/>
+          <w:sz w:val="24"/>
+          <w:szCs w:val="24"/>
+        </w:rPr>
+        <w:t>Dalam beriman kepada malaikat, kita juga perlu mengetahui point-point penting nya. Jadi kita tidak bisa mengambil keputusan dengan sendirinya. Harus pada berdasar pada Al-Quran dan As-Sunnah.</w:t>
+      </w:r>
+    </w:p>
+    <w:p>
+      <w:pPr>
+        <w:tabs>
+          <w:tab w:val="left" w:pos="284"/>
+        </w:tabs>
+        <w:spacing w:after="0"/>
+        <w:rPr>
+          <w:rFonts w:asciiTheme="majorBidi" w:hAnsiTheme="majorBidi" w:cstheme="majorBidi"/>
+          <w:bCs/>
+          <w:sz w:val="24"/>
+          <w:szCs w:val="24"/>
           <w:lang w:val="id-ID"/>
         </w:rPr>
       </w:pPr>
@@ -2025,6 +2048,8 @@
         </w:rPr>
         <w:t>malaikat?</w:t>
       </w:r>
+      <w:bookmarkStart w:id="0" w:name="_GoBack"/>
+      <w:bookmarkEnd w:id="0"/>
     </w:p>
     <w:p>
       <w:pPr>
@@ -2589,7 +2614,6 @@
           <w:sz w:val="32"/>
           <w:szCs w:val="24"/>
         </w:rPr>
-        <w:lastRenderedPageBreak/>
         <w:t>BAB II</w:t>
       </w:r>
     </w:p>
@@ -3033,7 +3057,745 @@
           <w:sz w:val="24"/>
           <w:szCs w:val="24"/>
         </w:rPr>
+        <w:tab/>
+      </w:r>
+      <w:r>
+        <w:rPr>
+          <w:rFonts w:asciiTheme="majorBidi" w:hAnsiTheme="majorBidi" w:cstheme="majorBidi"/>
+          <w:bCs/>
+          <w:sz w:val="24"/>
+          <w:szCs w:val="24"/>
+        </w:rPr>
+        <w:t>Antara malaik</w:t>
+      </w:r>
+      <w:r>
+        <w:rPr>
+          <w:rFonts w:asciiTheme="majorBidi" w:hAnsiTheme="majorBidi" w:cstheme="majorBidi"/>
+          <w:bCs/>
+          <w:sz w:val="24"/>
+          <w:szCs w:val="24"/>
+        </w:rPr>
+        <w:t>at satu dengan yang lainnya memi</w:t>
+      </w:r>
+      <w:r>
+        <w:rPr>
+          <w:rFonts w:asciiTheme="majorBidi" w:hAnsiTheme="majorBidi" w:cstheme="majorBidi"/>
+          <w:bCs/>
+          <w:sz w:val="24"/>
+          <w:szCs w:val="24"/>
+        </w:rPr>
+        <w:t>liki beberapa perbedaan,seperti kedudukan dan bahwa Allah SWT menciptakan malaikat bersayap. Jumlah sayap merekapun berbeda-beda tergantung dengan kehendak Allah SWT. Kedudukan dan status malaikat serta kemampuan cepat atau lambat serta perpindahan mereka dari satu tempat ke tempat yang lain.</w:t>
+      </w:r>
+    </w:p>
+    <w:p>
+      <w:pPr>
+        <w:tabs>
+          <w:tab w:val="left" w:pos="284"/>
+        </w:tabs>
+        <w:spacing w:after="120"/>
+        <w:jc w:val="both"/>
+        <w:rPr>
+          <w:rFonts w:asciiTheme="majorBidi" w:hAnsiTheme="majorBidi" w:cstheme="majorBidi"/>
+          <w:bCs/>
+          <w:sz w:val="24"/>
+          <w:szCs w:val="24"/>
+        </w:rPr>
+      </w:pPr>
+      <w:r>
+        <w:rPr>
+          <w:rFonts w:asciiTheme="majorBidi" w:hAnsiTheme="majorBidi" w:cstheme="majorBidi"/>
+          <w:bCs/>
+          <w:sz w:val="24"/>
+          <w:szCs w:val="24"/>
+        </w:rPr>
+        <w:tab/>
+      </w:r>
+      <w:r>
+        <w:rPr>
+          <w:rFonts w:asciiTheme="majorBidi" w:hAnsiTheme="majorBidi" w:cstheme="majorBidi"/>
+          <w:bCs/>
+          <w:sz w:val="24"/>
+          <w:szCs w:val="24"/>
+        </w:rPr>
+        <w:t>Jumlah mereka banyak sekali dan tidak diketahui se</w:t>
+      </w:r>
+      <w:r>
+        <w:rPr>
+          <w:rFonts w:asciiTheme="majorBidi" w:hAnsiTheme="majorBidi" w:cstheme="majorBidi"/>
+          <w:bCs/>
+          <w:sz w:val="24"/>
+          <w:szCs w:val="24"/>
+        </w:rPr>
+        <w:t>c</w:t>
+      </w:r>
+      <w:r>
+        <w:rPr>
+          <w:rFonts w:asciiTheme="majorBidi" w:hAnsiTheme="majorBidi" w:cstheme="majorBidi"/>
+          <w:bCs/>
+          <w:sz w:val="24"/>
+          <w:szCs w:val="24"/>
+        </w:rPr>
+        <w:t xml:space="preserve">ara pasti, hal ini terjadi pada perang badar ketika Allah menurunkan beribu- ribu malaikt yang membantu kaum muslimin untuk melawan musuh islam yaitu bangsa Quraisy. </w:t>
+      </w:r>
+    </w:p>
+    <w:p>
+      <w:pPr>
+        <w:tabs>
+          <w:tab w:val="left" w:pos="284"/>
+        </w:tabs>
+        <w:spacing w:after="120"/>
+        <w:jc w:val="both"/>
+        <w:rPr>
+          <w:rFonts w:asciiTheme="majorBidi" w:hAnsiTheme="majorBidi" w:cstheme="majorBidi"/>
+          <w:bCs/>
+          <w:sz w:val="24"/>
+          <w:szCs w:val="24"/>
+        </w:rPr>
+      </w:pPr>
+    </w:p>
+    <w:p>
+      <w:pPr>
+        <w:tabs>
+          <w:tab w:val="left" w:pos="284"/>
+        </w:tabs>
+        <w:spacing w:after="120"/>
+        <w:jc w:val="both"/>
+        <w:rPr>
+          <w:rFonts w:asciiTheme="majorBidi" w:hAnsiTheme="majorBidi" w:cstheme="majorBidi"/>
+          <w:bCs/>
+          <w:sz w:val="24"/>
+          <w:szCs w:val="24"/>
+        </w:rPr>
+      </w:pPr>
+      <w:r>
+        <w:rPr>
+          <w:rFonts w:asciiTheme="majorBidi" w:hAnsiTheme="majorBidi" w:cstheme="majorBidi"/>
+          <w:bCs/>
+          <w:sz w:val="24"/>
+          <w:szCs w:val="24"/>
+        </w:rPr>
+        <w:t xml:space="preserve">a. </w:t>
+      </w:r>
+      <w:r>
+        <w:rPr>
+          <w:rFonts w:asciiTheme="majorBidi" w:hAnsiTheme="majorBidi" w:cstheme="majorBidi"/>
+          <w:bCs/>
+          <w:sz w:val="24"/>
+          <w:szCs w:val="24"/>
+        </w:rPr>
+        <w:t>Perilaku Beriman Kepada Malaikat</w:t>
+      </w:r>
+    </w:p>
+    <w:p>
+      <w:pPr>
+        <w:tabs>
+          <w:tab w:val="left" w:pos="284"/>
+        </w:tabs>
+        <w:spacing w:after="120"/>
+        <w:jc w:val="both"/>
+        <w:rPr>
+          <w:rFonts w:asciiTheme="majorBidi" w:hAnsiTheme="majorBidi" w:cstheme="majorBidi"/>
+          <w:bCs/>
+          <w:sz w:val="24"/>
+          <w:szCs w:val="24"/>
+        </w:rPr>
+      </w:pPr>
+      <w:r>
+        <w:rPr>
+          <w:rFonts w:asciiTheme="majorBidi" w:hAnsiTheme="majorBidi" w:cstheme="majorBidi"/>
+          <w:bCs/>
+          <w:sz w:val="24"/>
+          <w:szCs w:val="24"/>
+        </w:rPr>
+        <w:tab/>
+      </w:r>
+      <w:r>
+        <w:rPr>
+          <w:rFonts w:asciiTheme="majorBidi" w:hAnsiTheme="majorBidi" w:cstheme="majorBidi"/>
+          <w:bCs/>
+          <w:sz w:val="24"/>
+          <w:szCs w:val="24"/>
+        </w:rPr>
+        <w:t>Sesungguhnya malaikat memenuhi</w:t>
+      </w:r>
+      <w:r>
+        <w:rPr>
+          <w:rFonts w:asciiTheme="majorBidi" w:hAnsiTheme="majorBidi" w:cstheme="majorBidi"/>
+          <w:bCs/>
+          <w:sz w:val="24"/>
+          <w:szCs w:val="24"/>
+        </w:rPr>
+        <w:t xml:space="preserve"> </w:t>
+      </w:r>
+      <w:r>
+        <w:rPr>
+          <w:rFonts w:asciiTheme="majorBidi" w:hAnsiTheme="majorBidi" w:cstheme="majorBidi"/>
+          <w:bCs/>
+          <w:sz w:val="24"/>
+          <w:szCs w:val="24"/>
+        </w:rPr>
+        <w:t>alam semesta ini, sampai tak ada satu jengkalpun didunia ini kecuali mereka ada disana. Sebab itulah, Rasulallah melarang kita untuk menghadap kiblat atau membelakanginya ketika buang air kecil dan buang air besar. Untuk menghormati para malaikat yang sedang melakukan sholat dan menghadap qiblat. Oleh karena itu, iman kepada mereka hukumnya wajib.</w:t>
+      </w:r>
+    </w:p>
+    <w:p>
+      <w:pPr>
+        <w:tabs>
+          <w:tab w:val="left" w:pos="284"/>
+        </w:tabs>
+        <w:spacing w:after="120"/>
+        <w:jc w:val="both"/>
+        <w:rPr>
+          <w:rFonts w:asciiTheme="majorBidi" w:hAnsiTheme="majorBidi" w:cstheme="majorBidi"/>
+          <w:bCs/>
+          <w:sz w:val="24"/>
+          <w:szCs w:val="24"/>
+        </w:rPr>
+      </w:pPr>
+      <w:r>
+        <w:rPr>
+          <w:rFonts w:asciiTheme="majorBidi" w:hAnsiTheme="majorBidi" w:cstheme="majorBidi"/>
+          <w:bCs/>
+          <w:sz w:val="24"/>
+          <w:szCs w:val="24"/>
+        </w:rPr>
+        <w:t>Contoh- contoh perilaku beriman kepada malaikat</w:t>
+      </w:r>
+    </w:p>
+    <w:p>
+      <w:pPr>
+        <w:tabs>
+          <w:tab w:val="left" w:pos="284"/>
+        </w:tabs>
+        <w:spacing w:after="120"/>
+        <w:jc w:val="both"/>
+        <w:rPr>
+          <w:rFonts w:asciiTheme="majorBidi" w:hAnsiTheme="majorBidi" w:cstheme="majorBidi"/>
+          <w:bCs/>
+          <w:sz w:val="24"/>
+          <w:szCs w:val="24"/>
+        </w:rPr>
+      </w:pPr>
+      <w:r>
+        <w:rPr>
+          <w:rFonts w:asciiTheme="majorBidi" w:hAnsiTheme="majorBidi" w:cstheme="majorBidi"/>
+          <w:bCs/>
+          <w:sz w:val="24"/>
+          <w:szCs w:val="24"/>
+        </w:rPr>
+        <w:t>• Berkata jujur, menepati janji, dan menjaga amanah.</w:t>
+      </w:r>
+    </w:p>
+    <w:p>
+      <w:pPr>
+        <w:tabs>
+          <w:tab w:val="left" w:pos="284"/>
+        </w:tabs>
+        <w:spacing w:after="120"/>
+        <w:jc w:val="both"/>
+        <w:rPr>
+          <w:rFonts w:asciiTheme="majorBidi" w:hAnsiTheme="majorBidi" w:cstheme="majorBidi"/>
+          <w:bCs/>
+          <w:sz w:val="24"/>
+          <w:szCs w:val="24"/>
+        </w:rPr>
+      </w:pPr>
+      <w:r>
+        <w:rPr>
+          <w:rFonts w:asciiTheme="majorBidi" w:hAnsiTheme="majorBidi" w:cstheme="majorBidi"/>
+          <w:bCs/>
+          <w:sz w:val="24"/>
+          <w:szCs w:val="24"/>
+        </w:rPr>
+        <w:t>• Sabar, syukur, ikhlas, tawakal.</w:t>
+      </w:r>
+    </w:p>
+    <w:p>
+      <w:pPr>
+        <w:tabs>
+          <w:tab w:val="left" w:pos="284"/>
+        </w:tabs>
+        <w:spacing w:after="120"/>
+        <w:jc w:val="both"/>
+        <w:rPr>
+          <w:rFonts w:asciiTheme="majorBidi" w:hAnsiTheme="majorBidi" w:cstheme="majorBidi"/>
+          <w:bCs/>
+          <w:sz w:val="24"/>
+          <w:szCs w:val="24"/>
+        </w:rPr>
+      </w:pPr>
+      <w:r>
+        <w:rPr>
+          <w:rFonts w:asciiTheme="majorBidi" w:hAnsiTheme="majorBidi" w:cstheme="majorBidi"/>
+          <w:bCs/>
+          <w:sz w:val="24"/>
+          <w:szCs w:val="24"/>
+        </w:rPr>
+        <w:t>• Selalu mengerjakan perintahnya dan menjahui larangannya.</w:t>
+      </w:r>
+    </w:p>
+    <w:p>
+      <w:pPr>
+        <w:tabs>
+          <w:tab w:val="left" w:pos="284"/>
+        </w:tabs>
+        <w:spacing w:after="0"/>
+        <w:jc w:val="both"/>
+        <w:rPr>
+          <w:rFonts w:asciiTheme="majorBidi" w:hAnsiTheme="majorBidi" w:cstheme="majorBidi"/>
+          <w:bCs/>
+          <w:sz w:val="24"/>
+          <w:szCs w:val="24"/>
+        </w:rPr>
+      </w:pPr>
+    </w:p>
+    <w:p>
+      <w:pPr>
+        <w:tabs>
+          <w:tab w:val="left" w:pos="284"/>
+        </w:tabs>
+        <w:spacing w:after="0"/>
+        <w:jc w:val="both"/>
+        <w:rPr>
+          <w:rFonts w:asciiTheme="majorBidi" w:hAnsiTheme="majorBidi" w:cstheme="majorBidi"/>
+          <w:bCs/>
+          <w:sz w:val="24"/>
+          <w:szCs w:val="24"/>
+        </w:rPr>
+      </w:pPr>
+      <w:r>
+        <w:rPr>
+          <w:rFonts w:asciiTheme="majorBidi" w:hAnsiTheme="majorBidi" w:cstheme="majorBidi"/>
+          <w:bCs/>
+          <w:sz w:val="24"/>
+          <w:szCs w:val="24"/>
+        </w:rPr>
+        <w:t xml:space="preserve">b. </w:t>
+      </w:r>
+      <w:r>
+        <w:rPr>
+          <w:rFonts w:asciiTheme="majorBidi" w:hAnsiTheme="majorBidi" w:cstheme="majorBidi"/>
+          <w:bCs/>
+          <w:sz w:val="24"/>
+          <w:szCs w:val="24"/>
+        </w:rPr>
+        <w:t>sifat-sifat malaikat yang perlu diketahui disarikan dari Tafsir Ibnu Katsir:</w:t>
+      </w:r>
+    </w:p>
+    <w:p>
+      <w:pPr>
+        <w:tabs>
+          <w:tab w:val="left" w:pos="284"/>
+        </w:tabs>
+        <w:spacing w:after="0"/>
+        <w:jc w:val="both"/>
+        <w:rPr>
+          <w:rFonts w:asciiTheme="majorBidi" w:hAnsiTheme="majorBidi" w:cstheme="majorBidi"/>
+          <w:bCs/>
+          <w:sz w:val="24"/>
+          <w:szCs w:val="24"/>
+        </w:rPr>
+      </w:pPr>
+    </w:p>
+    <w:p>
+      <w:pPr>
+        <w:tabs>
+          <w:tab w:val="left" w:pos="284"/>
+        </w:tabs>
+        <w:spacing w:after="0"/>
+        <w:jc w:val="both"/>
+        <w:rPr>
+          <w:rFonts w:asciiTheme="majorBidi" w:hAnsiTheme="majorBidi" w:cstheme="majorBidi"/>
+          <w:bCs/>
+          <w:sz w:val="24"/>
+          <w:szCs w:val="24"/>
+        </w:rPr>
+      </w:pPr>
+      <w:r>
+        <w:rPr>
+          <w:rFonts w:asciiTheme="majorBidi" w:hAnsiTheme="majorBidi" w:cstheme="majorBidi"/>
+          <w:bCs/>
+          <w:sz w:val="24"/>
+          <w:szCs w:val="24"/>
+        </w:rPr>
+        <w:t>1. Tidak Menyombongkan Diri</w:t>
+      </w:r>
+    </w:p>
+    <w:p>
+      <w:pPr>
+        <w:tabs>
+          <w:tab w:val="left" w:pos="284"/>
+        </w:tabs>
+        <w:spacing w:after="0"/>
+        <w:jc w:val="both"/>
+        <w:rPr>
+          <w:rFonts w:asciiTheme="majorBidi" w:hAnsiTheme="majorBidi" w:cstheme="majorBidi"/>
+          <w:bCs/>
+          <w:sz w:val="24"/>
+          <w:szCs w:val="24"/>
+        </w:rPr>
+      </w:pPr>
+      <w:r>
+        <w:rPr>
+          <w:rFonts w:asciiTheme="majorBidi" w:hAnsiTheme="majorBidi" w:cstheme="majorBidi"/>
+          <w:bCs/>
+          <w:sz w:val="24"/>
+          <w:szCs w:val="24"/>
+        </w:rPr>
+        <w:tab/>
+      </w:r>
+      <w:r>
+        <w:rPr>
+          <w:rFonts w:asciiTheme="majorBidi" w:hAnsiTheme="majorBidi" w:cstheme="majorBidi"/>
+          <w:bCs/>
+          <w:sz w:val="24"/>
+          <w:szCs w:val="24"/>
+        </w:rPr>
+        <w:t>Berbeda dengan manusia dan jin yang kerap dihinggapi rasa sombong dan ujub, malaikat meski memiliki keistimewaan t</w:t>
+      </w:r>
+      <w:r>
+        <w:rPr>
+          <w:rFonts w:asciiTheme="majorBidi" w:hAnsiTheme="majorBidi" w:cstheme="majorBidi"/>
+          <w:bCs/>
+          <w:sz w:val="24"/>
+          <w:szCs w:val="24"/>
+        </w:rPr>
+        <w:t>idak pernah menyombongkan diri.</w:t>
+      </w:r>
+    </w:p>
+    <w:p>
+      <w:pPr>
+        <w:tabs>
+          <w:tab w:val="left" w:pos="284"/>
+        </w:tabs>
+        <w:spacing w:after="0"/>
+        <w:jc w:val="both"/>
+        <w:rPr>
+          <w:rFonts w:asciiTheme="majorBidi" w:hAnsiTheme="majorBidi" w:cstheme="majorBidi"/>
+          <w:bCs/>
+          <w:sz w:val="24"/>
+          <w:szCs w:val="24"/>
+        </w:rPr>
+      </w:pPr>
+      <w:r>
+        <w:rPr>
+          <w:rFonts w:asciiTheme="majorBidi" w:hAnsiTheme="majorBidi" w:cstheme="majorBidi"/>
+          <w:bCs/>
+          <w:sz w:val="24"/>
+          <w:szCs w:val="24"/>
+        </w:rPr>
+        <w:t>Firman Allah SAWT:</w:t>
+      </w:r>
+    </w:p>
+    <w:p>
+      <w:pPr>
+        <w:tabs>
+          <w:tab w:val="left" w:pos="284"/>
+        </w:tabs>
+        <w:spacing w:after="0"/>
+        <w:jc w:val="both"/>
+        <w:rPr>
+          <w:rFonts w:asciiTheme="majorBidi" w:hAnsiTheme="majorBidi" w:cstheme="majorBidi"/>
+          <w:bCs/>
+          <w:sz w:val="24"/>
+          <w:szCs w:val="24"/>
+        </w:rPr>
+      </w:pPr>
+      <w:r>
+        <w:rPr>
+          <w:rFonts w:asciiTheme="majorBidi" w:hAnsiTheme="majorBidi" w:cstheme="majorBidi"/>
+          <w:bCs/>
+          <w:sz w:val="24"/>
+          <w:szCs w:val="24"/>
+        </w:rPr>
+        <w:t xml:space="preserve"> </w:t>
+      </w:r>
+    </w:p>
+    <w:p>
+      <w:pPr>
+        <w:tabs>
+          <w:tab w:val="left" w:pos="284"/>
+        </w:tabs>
+        <w:spacing w:after="0"/>
+        <w:jc w:val="both"/>
+        <w:rPr>
+          <w:rFonts w:asciiTheme="majorBidi" w:hAnsiTheme="majorBidi" w:cstheme="majorBidi"/>
+          <w:bCs/>
+          <w:sz w:val="24"/>
+          <w:szCs w:val="24"/>
+        </w:rPr>
+      </w:pPr>
+      <w:r>
+        <w:rPr>
+          <w:rFonts w:asciiTheme="majorBidi" w:hAnsiTheme="majorBidi" w:cstheme="majorBidi"/>
+          <w:bCs/>
+          <w:sz w:val="24"/>
+          <w:szCs w:val="24"/>
+        </w:rPr>
+        <w:t>وَلِلّٰهِ يَسْجُدُ مَا فِى السَّمٰوٰتِ وَمَا فِى الْاَرْضِ مِنْ دَاۤبَّةٍ وَّالْمَلٰۤىِٕكَةُ وَهُمْ لَا يَسْتَكْبِرُوْنَ</w:t>
+      </w:r>
+    </w:p>
+    <w:p>
+      <w:pPr>
+        <w:tabs>
+          <w:tab w:val="left" w:pos="284"/>
+        </w:tabs>
+        <w:spacing w:after="0"/>
+        <w:jc w:val="both"/>
+        <w:rPr>
+          <w:rFonts w:asciiTheme="majorBidi" w:hAnsiTheme="majorBidi" w:cstheme="majorBidi"/>
+          <w:bCs/>
+          <w:sz w:val="24"/>
+          <w:szCs w:val="24"/>
+        </w:rPr>
+      </w:pPr>
+      <w:r>
+        <w:rPr>
+          <w:rFonts w:asciiTheme="majorBidi" w:hAnsiTheme="majorBidi" w:cstheme="majorBidi"/>
+          <w:bCs/>
+          <w:sz w:val="24"/>
+          <w:szCs w:val="24"/>
+        </w:rPr>
+        <w:t>Dan kepada Allah sajalah bersujud segala apa yang berada di langit dan semua makhluk yang melata di bumi dan (juga) para malaikat, sedang mereka (malaikat) tidak menyombongkan diri. (QS: Surat An Nahl: 49)</w:t>
+      </w:r>
+    </w:p>
+    <w:p>
+      <w:pPr>
+        <w:tabs>
+          <w:tab w:val="left" w:pos="284"/>
+        </w:tabs>
+        <w:spacing w:after="0"/>
+        <w:jc w:val="both"/>
+        <w:rPr>
+          <w:rFonts w:asciiTheme="majorBidi" w:hAnsiTheme="majorBidi" w:cstheme="majorBidi"/>
+          <w:bCs/>
+          <w:sz w:val="24"/>
+          <w:szCs w:val="24"/>
+        </w:rPr>
+      </w:pPr>
+    </w:p>
+    <w:p>
+      <w:pPr>
+        <w:tabs>
+          <w:tab w:val="left" w:pos="284"/>
+        </w:tabs>
+        <w:spacing w:after="0"/>
+        <w:jc w:val="both"/>
+        <w:rPr>
+          <w:rFonts w:asciiTheme="majorBidi" w:hAnsiTheme="majorBidi" w:cstheme="majorBidi"/>
+          <w:bCs/>
+          <w:sz w:val="24"/>
+          <w:szCs w:val="24"/>
+        </w:rPr>
+      </w:pPr>
+      <w:r>
+        <w:rPr>
+          <w:rFonts w:asciiTheme="majorBidi" w:hAnsiTheme="majorBidi" w:cstheme="majorBidi"/>
+          <w:bCs/>
+          <w:sz w:val="24"/>
+          <w:szCs w:val="24"/>
+        </w:rPr>
+        <w:t>2. Takut dan</w:t>
+      </w:r>
+      <w:r>
+        <w:rPr>
+          <w:rFonts w:asciiTheme="majorBidi" w:hAnsiTheme="majorBidi" w:cstheme="majorBidi"/>
+          <w:bCs/>
+          <w:sz w:val="24"/>
+          <w:szCs w:val="24"/>
+        </w:rPr>
+        <w:t xml:space="preserve"> Selalu Mematuhi Perintah Allah</w:t>
+      </w:r>
+    </w:p>
+    <w:p>
+      <w:pPr>
+        <w:tabs>
+          <w:tab w:val="left" w:pos="284"/>
+        </w:tabs>
+        <w:spacing w:after="0"/>
+        <w:jc w:val="both"/>
+        <w:rPr>
+          <w:rFonts w:asciiTheme="majorBidi" w:hAnsiTheme="majorBidi" w:cstheme="majorBidi"/>
+          <w:bCs/>
+          <w:sz w:val="24"/>
+          <w:szCs w:val="24"/>
+        </w:rPr>
+      </w:pPr>
+      <w:r>
+        <w:rPr>
+          <w:rFonts w:asciiTheme="majorBidi" w:hAnsiTheme="majorBidi" w:cstheme="majorBidi"/>
+          <w:bCs/>
+          <w:sz w:val="24"/>
+          <w:szCs w:val="24"/>
+        </w:rPr>
+        <w:tab/>
+      </w:r>
+      <w:r>
+        <w:rPr>
+          <w:rFonts w:asciiTheme="majorBidi" w:hAnsiTheme="majorBidi" w:cstheme="majorBidi"/>
+          <w:bCs/>
+          <w:sz w:val="24"/>
+          <w:szCs w:val="24"/>
+        </w:rPr>
+        <w:t>Malaikat sangat takut jika tidak segera menjalankan tugas dan perintah Allah SWT. Mereka pun selalui mematuhi apa yang te</w:t>
+      </w:r>
+      <w:r>
+        <w:rPr>
+          <w:rFonts w:asciiTheme="majorBidi" w:hAnsiTheme="majorBidi" w:cstheme="majorBidi"/>
+          <w:bCs/>
+          <w:sz w:val="24"/>
+          <w:szCs w:val="24"/>
+        </w:rPr>
+        <w:t>lah ditugaskan sebagai makhluk.</w:t>
+      </w:r>
+    </w:p>
+    <w:p>
+      <w:pPr>
+        <w:tabs>
+          <w:tab w:val="left" w:pos="284"/>
+        </w:tabs>
+        <w:spacing w:after="0"/>
+        <w:jc w:val="both"/>
+        <w:rPr>
+          <w:rFonts w:asciiTheme="majorBidi" w:hAnsiTheme="majorBidi" w:cstheme="majorBidi"/>
+          <w:bCs/>
+          <w:sz w:val="24"/>
+          <w:szCs w:val="24"/>
+        </w:rPr>
+      </w:pPr>
+      <w:r>
+        <w:rPr>
+          <w:rFonts w:asciiTheme="majorBidi" w:hAnsiTheme="majorBidi" w:cstheme="majorBidi"/>
+          <w:bCs/>
+          <w:sz w:val="24"/>
+          <w:szCs w:val="24"/>
+        </w:rPr>
+        <w:t>Firman Allah SWT:</w:t>
+      </w:r>
+    </w:p>
+    <w:p>
+      <w:pPr>
+        <w:tabs>
+          <w:tab w:val="left" w:pos="284"/>
+        </w:tabs>
+        <w:spacing w:after="0"/>
+        <w:jc w:val="both"/>
+        <w:rPr>
+          <w:rFonts w:asciiTheme="majorBidi" w:hAnsiTheme="majorBidi" w:cstheme="majorBidi"/>
+          <w:bCs/>
+          <w:sz w:val="24"/>
+          <w:szCs w:val="24"/>
+        </w:rPr>
+      </w:pPr>
+    </w:p>
+    <w:p>
+      <w:pPr>
+        <w:tabs>
+          <w:tab w:val="left" w:pos="284"/>
+        </w:tabs>
+        <w:spacing w:after="0"/>
+        <w:jc w:val="both"/>
+        <w:rPr>
+          <w:rFonts w:asciiTheme="majorBidi" w:hAnsiTheme="majorBidi" w:cstheme="majorBidi"/>
+          <w:bCs/>
+          <w:sz w:val="24"/>
+          <w:szCs w:val="24"/>
+        </w:rPr>
+      </w:pPr>
+      <w:r>
+        <w:rPr>
+          <w:rFonts w:asciiTheme="majorBidi" w:hAnsiTheme="majorBidi" w:cstheme="majorBidi"/>
+          <w:bCs/>
+          <w:sz w:val="24"/>
+          <w:szCs w:val="24"/>
+        </w:rPr>
+        <w:t>يَخَافُوْنَ رَبَّهُمْ مِّنْ فَوْقِهِمْ وَيَفْعَلُوْنَ مَا يُؤْمَرُوْنَ</w:t>
+      </w:r>
+    </w:p>
+    <w:p>
+      <w:pPr>
+        <w:tabs>
+          <w:tab w:val="left" w:pos="284"/>
+        </w:tabs>
+        <w:spacing w:after="0"/>
+        <w:jc w:val="both"/>
+        <w:rPr>
+          <w:rFonts w:asciiTheme="majorBidi" w:hAnsiTheme="majorBidi" w:cstheme="majorBidi"/>
+          <w:bCs/>
+          <w:sz w:val="24"/>
+          <w:szCs w:val="24"/>
+        </w:rPr>
+      </w:pPr>
+    </w:p>
+    <w:p>
+      <w:pPr>
+        <w:tabs>
+          <w:tab w:val="left" w:pos="284"/>
+        </w:tabs>
+        <w:spacing w:after="0"/>
+        <w:jc w:val="both"/>
+        <w:rPr>
+          <w:rFonts w:asciiTheme="majorBidi" w:hAnsiTheme="majorBidi" w:cstheme="majorBidi"/>
+          <w:bCs/>
+          <w:sz w:val="24"/>
+          <w:szCs w:val="24"/>
+        </w:rPr>
+      </w:pPr>
+      <w:r>
+        <w:rPr>
+          <w:rFonts w:asciiTheme="majorBidi" w:hAnsiTheme="majorBidi" w:cstheme="majorBidi"/>
+          <w:bCs/>
+          <w:sz w:val="24"/>
+          <w:szCs w:val="24"/>
+        </w:rPr>
         <w:lastRenderedPageBreak/>
+        <w:t>Artinya: Mereka takut kepada Rabb mereka yang berkuasa atas mereka dan melaksanakan apa yang diperintahkan (kepada mereka). (QS: An Nahl: 50)</w:t>
+      </w:r>
+    </w:p>
+    <w:p>
+      <w:pPr>
+        <w:tabs>
+          <w:tab w:val="left" w:pos="284"/>
+        </w:tabs>
+        <w:spacing w:after="0"/>
+        <w:jc w:val="both"/>
+        <w:rPr>
+          <w:rFonts w:asciiTheme="majorBidi" w:hAnsiTheme="majorBidi" w:cstheme="majorBidi"/>
+          <w:bCs/>
+          <w:sz w:val="24"/>
+          <w:szCs w:val="24"/>
+        </w:rPr>
+      </w:pPr>
+      <w:r>
+        <w:rPr>
+          <w:rFonts w:asciiTheme="majorBidi" w:hAnsiTheme="majorBidi" w:cstheme="majorBidi"/>
+          <w:bCs/>
+          <w:sz w:val="24"/>
+          <w:szCs w:val="24"/>
+        </w:rPr>
+        <w:t>3. Hamba Allah yang Dimuliakan</w:t>
+      </w:r>
+    </w:p>
+    <w:p>
+      <w:pPr>
+        <w:tabs>
+          <w:tab w:val="left" w:pos="284"/>
+        </w:tabs>
+        <w:spacing w:after="0"/>
+        <w:jc w:val="both"/>
+        <w:rPr>
+          <w:rFonts w:asciiTheme="majorBidi" w:hAnsiTheme="majorBidi" w:cstheme="majorBidi"/>
+          <w:bCs/>
+          <w:sz w:val="24"/>
+          <w:szCs w:val="24"/>
+        </w:rPr>
+      </w:pPr>
+      <w:r>
+        <w:rPr>
+          <w:rFonts w:asciiTheme="majorBidi" w:hAnsiTheme="majorBidi" w:cstheme="majorBidi"/>
+          <w:bCs/>
+          <w:sz w:val="24"/>
+          <w:szCs w:val="24"/>
+        </w:rPr>
         <w:tab/>
       </w:r>
       <w:r>
@@ -3043,33 +3805,150 @@
           <w:sz w:val="24"/>
           <w:szCs w:val="24"/>
         </w:rPr>
-        <w:t>Antara malaik</w:t>
-      </w:r>
-      <w:r>
-        <w:rPr>
-          <w:rFonts w:asciiTheme="majorBidi" w:hAnsiTheme="majorBidi" w:cstheme="majorBidi"/>
-          <w:bCs/>
-          <w:sz w:val="24"/>
-          <w:szCs w:val="24"/>
-        </w:rPr>
-        <w:t>at satu dengan yang lainnya memi</w:t>
-      </w:r>
-      <w:r>
-        <w:rPr>
-          <w:rFonts w:asciiTheme="majorBidi" w:hAnsiTheme="majorBidi" w:cstheme="majorBidi"/>
-          <w:bCs/>
-          <w:sz w:val="24"/>
-          <w:szCs w:val="24"/>
-        </w:rPr>
-        <w:t>liki beberapa perbedaan,seperti kedudukan dan bahwa Allah SWT menciptakan malaikat bersayap. Jumlah sayap merekapun berbeda-beda tergantung dengan kehendak Allah SWT. Kedudukan dan status malaikat serta kemampuan cepat atau lambat serta perpindahan mereka dari satu tempat ke tempat yang lain.</w:t>
-      </w:r>
-    </w:p>
-    <w:p>
-      <w:pPr>
-        <w:tabs>
-          <w:tab w:val="left" w:pos="284"/>
-        </w:tabs>
-        <w:spacing w:after="120"/>
+        <w:t xml:space="preserve">Para malaikat itu adalah hamba-hamba Allah yang dimuliakan di sisi-Nya pada kedudukan dan derajat yang tinggi, dan mereka sangat taat kepada-Nya, baik </w:t>
+      </w:r>
+      <w:r>
+        <w:rPr>
+          <w:rFonts w:asciiTheme="majorBidi" w:hAnsiTheme="majorBidi" w:cstheme="majorBidi"/>
+          <w:bCs/>
+          <w:sz w:val="24"/>
+          <w:szCs w:val="24"/>
+        </w:rPr>
+        <w:t>secara ucapan maupun perbuatan.</w:t>
+      </w:r>
+    </w:p>
+    <w:p>
+      <w:pPr>
+        <w:tabs>
+          <w:tab w:val="left" w:pos="284"/>
+        </w:tabs>
+        <w:spacing w:after="0"/>
+        <w:jc w:val="both"/>
+        <w:rPr>
+          <w:rFonts w:asciiTheme="majorBidi" w:hAnsiTheme="majorBidi" w:cstheme="majorBidi"/>
+          <w:bCs/>
+          <w:sz w:val="24"/>
+          <w:szCs w:val="24"/>
+        </w:rPr>
+      </w:pPr>
+      <w:r>
+        <w:rPr>
+          <w:rFonts w:asciiTheme="majorBidi" w:hAnsiTheme="majorBidi" w:cstheme="majorBidi"/>
+          <w:bCs/>
+          <w:sz w:val="24"/>
+          <w:szCs w:val="24"/>
+        </w:rPr>
+        <w:t>Firman Allah SWT:</w:t>
+      </w:r>
+    </w:p>
+    <w:p>
+      <w:pPr>
+        <w:tabs>
+          <w:tab w:val="left" w:pos="284"/>
+        </w:tabs>
+        <w:spacing w:after="0"/>
+        <w:jc w:val="both"/>
+        <w:rPr>
+          <w:rFonts w:asciiTheme="majorBidi" w:hAnsiTheme="majorBidi" w:cstheme="majorBidi"/>
+          <w:bCs/>
+          <w:sz w:val="24"/>
+          <w:szCs w:val="24"/>
+        </w:rPr>
+      </w:pPr>
+    </w:p>
+    <w:p>
+      <w:pPr>
+        <w:tabs>
+          <w:tab w:val="left" w:pos="284"/>
+        </w:tabs>
+        <w:spacing w:after="0"/>
+        <w:jc w:val="both"/>
+        <w:rPr>
+          <w:rFonts w:asciiTheme="majorBidi" w:hAnsiTheme="majorBidi" w:cstheme="majorBidi"/>
+          <w:bCs/>
+          <w:sz w:val="24"/>
+          <w:szCs w:val="24"/>
+        </w:rPr>
+      </w:pPr>
+      <w:r>
+        <w:rPr>
+          <w:rFonts w:asciiTheme="majorBidi" w:hAnsiTheme="majorBidi" w:cstheme="majorBidi"/>
+          <w:bCs/>
+          <w:sz w:val="24"/>
+          <w:szCs w:val="24"/>
+        </w:rPr>
+        <w:t>وَقَالُوا اتَّخَذَ الرَّحْمٰنُ وَلَدًا سُبْحٰنَهٗۗ بَلْ عِبَادٌ مُّكْرَمُوْنَۙ</w:t>
+      </w:r>
+    </w:p>
+    <w:p>
+      <w:pPr>
+        <w:tabs>
+          <w:tab w:val="left" w:pos="284"/>
+        </w:tabs>
+        <w:spacing w:after="0"/>
+        <w:jc w:val="both"/>
+        <w:rPr>
+          <w:rFonts w:asciiTheme="majorBidi" w:hAnsiTheme="majorBidi" w:cstheme="majorBidi"/>
+          <w:bCs/>
+          <w:sz w:val="24"/>
+          <w:szCs w:val="24"/>
+        </w:rPr>
+      </w:pPr>
+      <w:r>
+        <w:rPr>
+          <w:rFonts w:asciiTheme="majorBidi" w:hAnsiTheme="majorBidi" w:cstheme="majorBidi"/>
+          <w:bCs/>
+          <w:sz w:val="24"/>
+          <w:szCs w:val="24"/>
+        </w:rPr>
+        <w:t>Artinya: "Dan mereka berkata:"Yang Maha Pemurah telah mengambil (mempunyai) anak," Maha Suci Allah. Sebenarnya(malaikat-malaikat itu) adalah hamba-hamba yang dimulyakan. (QS. Surat Al Anbiya: 26)</w:t>
+      </w:r>
+    </w:p>
+    <w:p>
+      <w:pPr>
+        <w:tabs>
+          <w:tab w:val="left" w:pos="284"/>
+        </w:tabs>
+        <w:spacing w:after="0"/>
+        <w:jc w:val="both"/>
+        <w:rPr>
+          <w:rFonts w:asciiTheme="majorBidi" w:hAnsiTheme="majorBidi" w:cstheme="majorBidi"/>
+          <w:bCs/>
+          <w:sz w:val="24"/>
+          <w:szCs w:val="24"/>
+        </w:rPr>
+      </w:pPr>
+    </w:p>
+    <w:p>
+      <w:pPr>
+        <w:tabs>
+          <w:tab w:val="left" w:pos="284"/>
+        </w:tabs>
+        <w:spacing w:after="0"/>
+        <w:jc w:val="both"/>
+        <w:rPr>
+          <w:rFonts w:asciiTheme="majorBidi" w:hAnsiTheme="majorBidi" w:cstheme="majorBidi"/>
+          <w:bCs/>
+          <w:sz w:val="24"/>
+          <w:szCs w:val="24"/>
+        </w:rPr>
+      </w:pPr>
+      <w:r>
+        <w:rPr>
+          <w:rFonts w:asciiTheme="majorBidi" w:hAnsiTheme="majorBidi" w:cstheme="majorBidi"/>
+          <w:bCs/>
+          <w:sz w:val="24"/>
+          <w:szCs w:val="24"/>
+        </w:rPr>
+        <w:t>4. Tidak Pernah Membantah</w:t>
+      </w:r>
+    </w:p>
+    <w:p>
+      <w:pPr>
+        <w:tabs>
+          <w:tab w:val="left" w:pos="284"/>
+        </w:tabs>
+        <w:spacing w:after="0"/>
         <w:jc w:val="both"/>
         <w:rPr>
           <w:rFonts w:asciiTheme="majorBidi" w:hAnsiTheme="majorBidi" w:cstheme="majorBidi"/>
@@ -3094,81 +3973,117 @@
           <w:sz w:val="24"/>
           <w:szCs w:val="24"/>
         </w:rPr>
-        <w:t>Jumlah mereka banyak sekali dan tidak diketahui se</w:t>
-      </w:r>
-      <w:r>
-        <w:rPr>
-          <w:rFonts w:asciiTheme="majorBidi" w:hAnsiTheme="majorBidi" w:cstheme="majorBidi"/>
-          <w:bCs/>
-          <w:sz w:val="24"/>
-          <w:szCs w:val="24"/>
-        </w:rPr>
-        <w:t>c</w:t>
-      </w:r>
-      <w:r>
-        <w:rPr>
-          <w:rFonts w:asciiTheme="majorBidi" w:hAnsiTheme="majorBidi" w:cstheme="majorBidi"/>
-          <w:bCs/>
-          <w:sz w:val="24"/>
-          <w:szCs w:val="24"/>
-        </w:rPr>
-        <w:t xml:space="preserve">ara pasti, hal ini terjadi pada perang badar ketika Allah menurunkan beribu- ribu malaikt yang membantu kaum muslimin untuk melawan musuh islam yaitu bangsa Quraisy. </w:t>
-      </w:r>
-    </w:p>
-    <w:p>
-      <w:pPr>
-        <w:tabs>
-          <w:tab w:val="left" w:pos="284"/>
-        </w:tabs>
-        <w:spacing w:after="120"/>
-        <w:jc w:val="both"/>
-        <w:rPr>
-          <w:rFonts w:asciiTheme="majorBidi" w:hAnsiTheme="majorBidi" w:cstheme="majorBidi"/>
-          <w:bCs/>
-          <w:sz w:val="24"/>
-          <w:szCs w:val="24"/>
-        </w:rPr>
-      </w:pPr>
-    </w:p>
-    <w:p>
-      <w:pPr>
-        <w:tabs>
-          <w:tab w:val="left" w:pos="284"/>
-        </w:tabs>
-        <w:spacing w:after="120"/>
-        <w:jc w:val="both"/>
-        <w:rPr>
-          <w:rFonts w:asciiTheme="majorBidi" w:hAnsiTheme="majorBidi" w:cstheme="majorBidi"/>
-          <w:bCs/>
-          <w:sz w:val="24"/>
-          <w:szCs w:val="24"/>
-        </w:rPr>
-      </w:pPr>
-      <w:r>
-        <w:rPr>
-          <w:rFonts w:asciiTheme="majorBidi" w:hAnsiTheme="majorBidi" w:cstheme="majorBidi"/>
-          <w:bCs/>
-          <w:sz w:val="24"/>
-          <w:szCs w:val="24"/>
-        </w:rPr>
-        <w:t xml:space="preserve">a. </w:t>
-      </w:r>
-      <w:r>
-        <w:rPr>
-          <w:rFonts w:asciiTheme="majorBidi" w:hAnsiTheme="majorBidi" w:cstheme="majorBidi"/>
-          <w:bCs/>
-          <w:sz w:val="24"/>
-          <w:szCs w:val="24"/>
-        </w:rPr>
-        <w:t>Perilaku Beriman Kepada Malaikat</w:t>
-      </w:r>
-    </w:p>
-    <w:p>
-      <w:pPr>
-        <w:tabs>
-          <w:tab w:val="left" w:pos="284"/>
-        </w:tabs>
-        <w:spacing w:after="120"/>
+        <w:t>Malaikat tidak pernah mengucapkan kata-kata di hadapan­-Nya dan mereka tidak pernah menentang apa yang diperintahkan kepada mereka, bahkan mereka bersegera mengerjakannya.</w:t>
+      </w:r>
+    </w:p>
+    <w:p>
+      <w:pPr>
+        <w:tabs>
+          <w:tab w:val="left" w:pos="284"/>
+        </w:tabs>
+        <w:spacing w:after="0"/>
+        <w:jc w:val="both"/>
+        <w:rPr>
+          <w:rFonts w:asciiTheme="majorBidi" w:hAnsiTheme="majorBidi" w:cstheme="majorBidi"/>
+          <w:bCs/>
+          <w:sz w:val="24"/>
+          <w:szCs w:val="24"/>
+        </w:rPr>
+      </w:pPr>
+    </w:p>
+    <w:p>
+      <w:pPr>
+        <w:tabs>
+          <w:tab w:val="left" w:pos="284"/>
+        </w:tabs>
+        <w:spacing w:after="0"/>
+        <w:jc w:val="both"/>
+        <w:rPr>
+          <w:rFonts w:asciiTheme="majorBidi" w:hAnsiTheme="majorBidi" w:cstheme="majorBidi"/>
+          <w:bCs/>
+          <w:sz w:val="24"/>
+          <w:szCs w:val="24"/>
+        </w:rPr>
+      </w:pPr>
+      <w:r>
+        <w:rPr>
+          <w:rFonts w:asciiTheme="majorBidi" w:hAnsiTheme="majorBidi" w:cstheme="majorBidi"/>
+          <w:bCs/>
+          <w:sz w:val="24"/>
+          <w:szCs w:val="24"/>
+        </w:rPr>
+        <w:t>لَا يَسْبِقُوْنَهٗ بِالْقَوْلِ وَهُمْ بِاَمْرِهٖ يَعْمَلُوْنَ</w:t>
+      </w:r>
+    </w:p>
+    <w:p>
+      <w:pPr>
+        <w:tabs>
+          <w:tab w:val="left" w:pos="284"/>
+        </w:tabs>
+        <w:spacing w:after="0"/>
+        <w:jc w:val="both"/>
+        <w:rPr>
+          <w:rFonts w:asciiTheme="majorBidi" w:hAnsiTheme="majorBidi" w:cstheme="majorBidi"/>
+          <w:bCs/>
+          <w:sz w:val="24"/>
+          <w:szCs w:val="24"/>
+        </w:rPr>
+      </w:pPr>
+      <w:r>
+        <w:rPr>
+          <w:rFonts w:asciiTheme="majorBidi" w:hAnsiTheme="majorBidi" w:cstheme="majorBidi"/>
+          <w:bCs/>
+          <w:sz w:val="24"/>
+          <w:szCs w:val="24"/>
+        </w:rPr>
+        <w:t>Artinya: Mereka itu tidak mendahului-Nya dengan perkatan dan mereka mengerjakan perintah-perintah-Nya. (QS. Al Anbiya: 27)</w:t>
+      </w:r>
+    </w:p>
+    <w:p>
+      <w:pPr>
+        <w:tabs>
+          <w:tab w:val="left" w:pos="284"/>
+        </w:tabs>
+        <w:spacing w:after="0"/>
+        <w:jc w:val="both"/>
+        <w:rPr>
+          <w:rFonts w:asciiTheme="majorBidi" w:hAnsiTheme="majorBidi" w:cstheme="majorBidi"/>
+          <w:bCs/>
+          <w:sz w:val="24"/>
+          <w:szCs w:val="24"/>
+        </w:rPr>
+      </w:pPr>
+    </w:p>
+    <w:p>
+      <w:pPr>
+        <w:tabs>
+          <w:tab w:val="left" w:pos="284"/>
+        </w:tabs>
+        <w:spacing w:after="0"/>
+        <w:jc w:val="both"/>
+        <w:rPr>
+          <w:rFonts w:asciiTheme="majorBidi" w:hAnsiTheme="majorBidi" w:cstheme="majorBidi"/>
+          <w:bCs/>
+          <w:sz w:val="24"/>
+          <w:szCs w:val="24"/>
+        </w:rPr>
+      </w:pPr>
+      <w:r>
+        <w:rPr>
+          <w:rFonts w:asciiTheme="majorBidi" w:hAnsiTheme="majorBidi" w:cstheme="majorBidi"/>
+          <w:bCs/>
+          <w:sz w:val="24"/>
+          <w:szCs w:val="24"/>
+        </w:rPr>
+        <w:t>5. Tidak Pernah Durhaka</w:t>
+      </w:r>
+    </w:p>
+    <w:p>
+      <w:pPr>
+        <w:tabs>
+          <w:tab w:val="left" w:pos="284"/>
+        </w:tabs>
+        <w:spacing w:after="0"/>
         <w:jc w:val="both"/>
         <w:rPr>
           <w:rFonts w:asciiTheme="majorBidi" w:hAnsiTheme="majorBidi" w:cstheme="majorBidi"/>
@@ -3193,208 +4108,151 @@
           <w:sz w:val="24"/>
           <w:szCs w:val="24"/>
         </w:rPr>
-        <w:t>Sesungguhnya malaikat memenuhi</w:t>
-      </w:r>
-      <w:r>
-        <w:rPr>
-          <w:rFonts w:asciiTheme="majorBidi" w:hAnsiTheme="majorBidi" w:cstheme="majorBidi"/>
-          <w:bCs/>
-          <w:sz w:val="24"/>
-          <w:szCs w:val="24"/>
-        </w:rPr>
-        <w:t xml:space="preserve"> </w:t>
-      </w:r>
-      <w:r>
-        <w:rPr>
-          <w:rFonts w:asciiTheme="majorBidi" w:hAnsiTheme="majorBidi" w:cstheme="majorBidi"/>
-          <w:bCs/>
-          <w:sz w:val="24"/>
-          <w:szCs w:val="24"/>
-        </w:rPr>
-        <w:t>alam semesta ini, sampai tak ada satu jengkalpun didunia ini kecuali mereka ada disana. Sebab itulah, Rasulallah melarang kita untuk menghadap kiblat atau membelakanginya ketika buang air kecil dan buang air besar. Untuk menghormati para malaikat yang sedang melakukan sholat dan menghadap qiblat. Oleh karena itu, iman kepada mereka hukumnya wajib.</w:t>
-      </w:r>
-    </w:p>
-    <w:p>
-      <w:pPr>
-        <w:tabs>
-          <w:tab w:val="left" w:pos="284"/>
-        </w:tabs>
-        <w:spacing w:after="120"/>
-        <w:jc w:val="both"/>
-        <w:rPr>
-          <w:rFonts w:asciiTheme="majorBidi" w:hAnsiTheme="majorBidi" w:cstheme="majorBidi"/>
-          <w:bCs/>
-          <w:sz w:val="24"/>
-          <w:szCs w:val="24"/>
-        </w:rPr>
-      </w:pPr>
-      <w:r>
-        <w:rPr>
-          <w:rFonts w:asciiTheme="majorBidi" w:hAnsiTheme="majorBidi" w:cstheme="majorBidi"/>
-          <w:bCs/>
-          <w:sz w:val="24"/>
-          <w:szCs w:val="24"/>
-        </w:rPr>
-        <w:t>Contoh- contoh perilaku beriman kepada malaikat</w:t>
-      </w:r>
-    </w:p>
-    <w:p>
-      <w:pPr>
-        <w:tabs>
-          <w:tab w:val="left" w:pos="284"/>
-        </w:tabs>
-        <w:spacing w:after="120"/>
-        <w:jc w:val="both"/>
-        <w:rPr>
-          <w:rFonts w:asciiTheme="majorBidi" w:hAnsiTheme="majorBidi" w:cstheme="majorBidi"/>
-          <w:bCs/>
-          <w:sz w:val="24"/>
-          <w:szCs w:val="24"/>
-        </w:rPr>
-      </w:pPr>
-      <w:r>
-        <w:rPr>
-          <w:rFonts w:asciiTheme="majorBidi" w:hAnsiTheme="majorBidi" w:cstheme="majorBidi"/>
-          <w:bCs/>
-          <w:sz w:val="24"/>
-          <w:szCs w:val="24"/>
-        </w:rPr>
-        <w:t>• Berkata jujur, menepati janji, dan menjaga amanah.</w:t>
-      </w:r>
-    </w:p>
-    <w:p>
-      <w:pPr>
-        <w:tabs>
-          <w:tab w:val="left" w:pos="284"/>
-        </w:tabs>
-        <w:spacing w:after="120"/>
-        <w:jc w:val="both"/>
-        <w:rPr>
-          <w:rFonts w:asciiTheme="majorBidi" w:hAnsiTheme="majorBidi" w:cstheme="majorBidi"/>
-          <w:bCs/>
-          <w:sz w:val="24"/>
-          <w:szCs w:val="24"/>
-        </w:rPr>
-      </w:pPr>
-      <w:r>
-        <w:rPr>
-          <w:rFonts w:asciiTheme="majorBidi" w:hAnsiTheme="majorBidi" w:cstheme="majorBidi"/>
-          <w:bCs/>
-          <w:sz w:val="24"/>
-          <w:szCs w:val="24"/>
-        </w:rPr>
-        <w:t>• Sabar, syukur, ikhlas, tawakal.</w:t>
-      </w:r>
-    </w:p>
-    <w:p>
-      <w:pPr>
-        <w:tabs>
-          <w:tab w:val="left" w:pos="284"/>
-        </w:tabs>
-        <w:spacing w:after="120"/>
-        <w:jc w:val="both"/>
-        <w:rPr>
-          <w:rFonts w:asciiTheme="majorBidi" w:hAnsiTheme="majorBidi" w:cstheme="majorBidi"/>
-          <w:bCs/>
-          <w:sz w:val="24"/>
-          <w:szCs w:val="24"/>
-        </w:rPr>
-      </w:pPr>
-      <w:r>
-        <w:rPr>
-          <w:rFonts w:asciiTheme="majorBidi" w:hAnsiTheme="majorBidi" w:cstheme="majorBidi"/>
-          <w:bCs/>
-          <w:sz w:val="24"/>
-          <w:szCs w:val="24"/>
-        </w:rPr>
-        <w:t>• Selalu mengerjakan perintahnya dan menjahui larangannya.</w:t>
-      </w:r>
-    </w:p>
-    <w:p>
-      <w:pPr>
-        <w:tabs>
-          <w:tab w:val="left" w:pos="284"/>
-        </w:tabs>
-        <w:spacing w:after="0"/>
-        <w:jc w:val="both"/>
-        <w:rPr>
-          <w:rFonts w:asciiTheme="majorBidi" w:hAnsiTheme="majorBidi" w:cstheme="majorBidi"/>
-          <w:bCs/>
-          <w:sz w:val="24"/>
-          <w:szCs w:val="24"/>
-        </w:rPr>
-      </w:pPr>
-    </w:p>
-    <w:p>
-      <w:pPr>
-        <w:tabs>
-          <w:tab w:val="left" w:pos="284"/>
-        </w:tabs>
-        <w:spacing w:after="0"/>
-        <w:jc w:val="both"/>
-        <w:rPr>
-          <w:rFonts w:asciiTheme="majorBidi" w:hAnsiTheme="majorBidi" w:cstheme="majorBidi"/>
-          <w:bCs/>
-          <w:sz w:val="24"/>
-          <w:szCs w:val="24"/>
-        </w:rPr>
-      </w:pPr>
-      <w:r>
-        <w:rPr>
-          <w:rFonts w:asciiTheme="majorBidi" w:hAnsiTheme="majorBidi" w:cstheme="majorBidi"/>
-          <w:bCs/>
-          <w:sz w:val="24"/>
-          <w:szCs w:val="24"/>
-        </w:rPr>
-        <w:t xml:space="preserve">b. </w:t>
-      </w:r>
-      <w:r>
-        <w:rPr>
-          <w:rFonts w:asciiTheme="majorBidi" w:hAnsiTheme="majorBidi" w:cstheme="majorBidi"/>
-          <w:bCs/>
-          <w:sz w:val="24"/>
-          <w:szCs w:val="24"/>
-        </w:rPr>
-        <w:t>sifat-sifat malaikat yang perlu diketahui disarikan dari Tafsir Ibnu Katsir:</w:t>
-      </w:r>
-    </w:p>
-    <w:p>
-      <w:pPr>
-        <w:tabs>
-          <w:tab w:val="left" w:pos="284"/>
-        </w:tabs>
-        <w:spacing w:after="0"/>
-        <w:jc w:val="both"/>
-        <w:rPr>
-          <w:rFonts w:asciiTheme="majorBidi" w:hAnsiTheme="majorBidi" w:cstheme="majorBidi"/>
-          <w:bCs/>
-          <w:sz w:val="24"/>
-          <w:szCs w:val="24"/>
-        </w:rPr>
-      </w:pPr>
-    </w:p>
-    <w:p>
-      <w:pPr>
-        <w:tabs>
-          <w:tab w:val="left" w:pos="284"/>
-        </w:tabs>
-        <w:spacing w:after="0"/>
-        <w:jc w:val="both"/>
-        <w:rPr>
-          <w:rFonts w:asciiTheme="majorBidi" w:hAnsiTheme="majorBidi" w:cstheme="majorBidi"/>
-          <w:bCs/>
-          <w:sz w:val="24"/>
-          <w:szCs w:val="24"/>
-        </w:rPr>
-      </w:pPr>
-      <w:r>
-        <w:rPr>
-          <w:rFonts w:asciiTheme="majorBidi" w:hAnsiTheme="majorBidi" w:cstheme="majorBidi"/>
-          <w:bCs/>
-          <w:sz w:val="24"/>
-          <w:szCs w:val="24"/>
-        </w:rPr>
-        <w:t>1. Tidak Menyombongkan Diri</w:t>
+        <w:t>Apa pun yang diperintahkan oleh Allah kepada mereka, maka para malaikat, mereka segera mengerjakannya tanpa terlambat barang sekejap pun, dan mereka memiliki kemampuan untuk mengerjakannya: tugas apa pun yang dibebankan kepada mereka, me</w:t>
+      </w:r>
+      <w:r>
+        <w:rPr>
+          <w:rFonts w:asciiTheme="majorBidi" w:hAnsiTheme="majorBidi" w:cstheme="majorBidi"/>
+          <w:bCs/>
+          <w:sz w:val="24"/>
+          <w:szCs w:val="24"/>
+        </w:rPr>
+        <w:t>reka tidak mempunyai kelemahan.</w:t>
+      </w:r>
+    </w:p>
+    <w:p>
+      <w:pPr>
+        <w:tabs>
+          <w:tab w:val="left" w:pos="284"/>
+        </w:tabs>
+        <w:spacing w:after="0"/>
+        <w:jc w:val="both"/>
+        <w:rPr>
+          <w:rFonts w:asciiTheme="majorBidi" w:hAnsiTheme="majorBidi" w:cstheme="majorBidi"/>
+          <w:bCs/>
+          <w:sz w:val="24"/>
+          <w:szCs w:val="24"/>
+        </w:rPr>
+      </w:pPr>
+      <w:r>
+        <w:rPr>
+          <w:rFonts w:asciiTheme="majorBidi" w:hAnsiTheme="majorBidi" w:cstheme="majorBidi"/>
+          <w:bCs/>
+          <w:sz w:val="24"/>
+          <w:szCs w:val="24"/>
+        </w:rPr>
+        <w:t>Firman Allah Swt</w:t>
+      </w:r>
+    </w:p>
+    <w:p>
+      <w:pPr>
+        <w:tabs>
+          <w:tab w:val="left" w:pos="284"/>
+        </w:tabs>
+        <w:spacing w:after="0"/>
+        <w:jc w:val="both"/>
+        <w:rPr>
+          <w:rFonts w:asciiTheme="majorBidi" w:hAnsiTheme="majorBidi" w:cstheme="majorBidi"/>
+          <w:bCs/>
+          <w:sz w:val="24"/>
+          <w:szCs w:val="24"/>
+        </w:rPr>
+      </w:pPr>
+    </w:p>
+    <w:p>
+      <w:pPr>
+        <w:tabs>
+          <w:tab w:val="left" w:pos="284"/>
+        </w:tabs>
+        <w:spacing w:after="0"/>
+        <w:jc w:val="both"/>
+        <w:rPr>
+          <w:rFonts w:asciiTheme="majorBidi" w:hAnsiTheme="majorBidi" w:cstheme="majorBidi"/>
+          <w:bCs/>
+          <w:sz w:val="24"/>
+          <w:szCs w:val="24"/>
+        </w:rPr>
+      </w:pPr>
+      <w:r>
+        <w:rPr>
+          <w:rFonts w:asciiTheme="majorBidi" w:hAnsiTheme="majorBidi" w:cstheme="majorBidi"/>
+          <w:bCs/>
+          <w:sz w:val="24"/>
+          <w:szCs w:val="24"/>
+        </w:rPr>
+        <w:t xml:space="preserve">: {لَا يَعْصُونَ اللَّهَ مَا أَمَرَهُمْ وَيَفْعَلُونَ مَا يُؤْمَرُونَ} </w:t>
+      </w:r>
+    </w:p>
+    <w:p>
+      <w:pPr>
+        <w:tabs>
+          <w:tab w:val="left" w:pos="284"/>
+        </w:tabs>
+        <w:spacing w:after="0"/>
+        <w:jc w:val="both"/>
+        <w:rPr>
+          <w:rFonts w:asciiTheme="majorBidi" w:hAnsiTheme="majorBidi" w:cstheme="majorBidi"/>
+          <w:bCs/>
+          <w:sz w:val="24"/>
+          <w:szCs w:val="24"/>
+        </w:rPr>
+      </w:pPr>
+      <w:r>
+        <w:rPr>
+          <w:rFonts w:asciiTheme="majorBidi" w:hAnsiTheme="majorBidi" w:cstheme="majorBidi"/>
+          <w:bCs/>
+          <w:sz w:val="24"/>
+          <w:szCs w:val="24"/>
+        </w:rPr>
+        <w:t xml:space="preserve">Artinya : </w:t>
+      </w:r>
+      <w:r>
+        <w:rPr>
+          <w:rFonts w:asciiTheme="majorBidi" w:hAnsiTheme="majorBidi" w:cstheme="majorBidi"/>
+          <w:bCs/>
+          <w:sz w:val="24"/>
+          <w:szCs w:val="24"/>
+        </w:rPr>
+        <w:t>yang tidak mendurhakai Allah terhadap apa yang diperintahkan­Nya kepada mereka dan selalu mengerjakan apa yang diperintahkan. (At-Tahrim: 6)</w:t>
+      </w:r>
+    </w:p>
+    <w:p>
+      <w:pPr>
+        <w:tabs>
+          <w:tab w:val="left" w:pos="284"/>
+        </w:tabs>
+        <w:spacing w:after="0"/>
+        <w:jc w:val="both"/>
+        <w:rPr>
+          <w:rFonts w:asciiTheme="majorBidi" w:hAnsiTheme="majorBidi" w:cstheme="majorBidi"/>
+          <w:bCs/>
+          <w:sz w:val="24"/>
+          <w:szCs w:val="24"/>
+        </w:rPr>
+      </w:pPr>
+    </w:p>
+    <w:p>
+      <w:pPr>
+        <w:tabs>
+          <w:tab w:val="left" w:pos="284"/>
+        </w:tabs>
+        <w:spacing w:after="0"/>
+        <w:jc w:val="both"/>
+        <w:rPr>
+          <w:rFonts w:asciiTheme="majorBidi" w:hAnsiTheme="majorBidi" w:cstheme="majorBidi"/>
+          <w:bCs/>
+          <w:sz w:val="24"/>
+          <w:szCs w:val="24"/>
+        </w:rPr>
+      </w:pPr>
+      <w:r>
+        <w:rPr>
+          <w:rFonts w:asciiTheme="majorBidi" w:hAnsiTheme="majorBidi" w:cstheme="majorBidi"/>
+          <w:bCs/>
+          <w:sz w:val="24"/>
+          <w:szCs w:val="24"/>
+        </w:rPr>
+        <w:t>6. Selalu Bertasbih</w:t>
       </w:r>
     </w:p>
     <w:p>
@@ -3427,305 +4285,164 @@
           <w:sz w:val="24"/>
           <w:szCs w:val="24"/>
         </w:rPr>
-        <w:t>Berbeda dengan manusia dan jin yang kerap dihinggapi rasa sombong dan ujub, malaikat meski memiliki keistimewaan t</w:t>
-      </w:r>
-      <w:r>
-        <w:rPr>
-          <w:rFonts w:asciiTheme="majorBidi" w:hAnsiTheme="majorBidi" w:cstheme="majorBidi"/>
-          <w:bCs/>
-          <w:sz w:val="24"/>
-          <w:szCs w:val="24"/>
-        </w:rPr>
-        <w:t>idak pernah menyombongkan diri.</w:t>
-      </w:r>
-    </w:p>
-    <w:p>
-      <w:pPr>
-        <w:tabs>
-          <w:tab w:val="left" w:pos="284"/>
-        </w:tabs>
-        <w:spacing w:after="0"/>
-        <w:jc w:val="both"/>
-        <w:rPr>
-          <w:rFonts w:asciiTheme="majorBidi" w:hAnsiTheme="majorBidi" w:cstheme="majorBidi"/>
-          <w:bCs/>
-          <w:sz w:val="24"/>
-          <w:szCs w:val="24"/>
-        </w:rPr>
-      </w:pPr>
-      <w:r>
-        <w:rPr>
-          <w:rFonts w:asciiTheme="majorBidi" w:hAnsiTheme="majorBidi" w:cstheme="majorBidi"/>
-          <w:bCs/>
-          <w:sz w:val="24"/>
-          <w:szCs w:val="24"/>
-        </w:rPr>
-        <w:t>Firman Allah SAWT:</w:t>
-      </w:r>
-    </w:p>
-    <w:p>
-      <w:pPr>
-        <w:tabs>
-          <w:tab w:val="left" w:pos="284"/>
-        </w:tabs>
-        <w:spacing w:after="0"/>
-        <w:jc w:val="both"/>
-        <w:rPr>
-          <w:rFonts w:asciiTheme="majorBidi" w:hAnsiTheme="majorBidi" w:cstheme="majorBidi"/>
-          <w:bCs/>
-          <w:sz w:val="24"/>
-          <w:szCs w:val="24"/>
-        </w:rPr>
-      </w:pPr>
-      <w:r>
-        <w:rPr>
-          <w:rFonts w:asciiTheme="majorBidi" w:hAnsiTheme="majorBidi" w:cstheme="majorBidi"/>
-          <w:bCs/>
-          <w:sz w:val="24"/>
-          <w:szCs w:val="24"/>
-        </w:rPr>
-        <w:t xml:space="preserve"> </w:t>
-      </w:r>
-    </w:p>
-    <w:p>
-      <w:pPr>
-        <w:tabs>
-          <w:tab w:val="left" w:pos="284"/>
-        </w:tabs>
-        <w:spacing w:after="0"/>
-        <w:jc w:val="both"/>
-        <w:rPr>
-          <w:rFonts w:asciiTheme="majorBidi" w:hAnsiTheme="majorBidi" w:cstheme="majorBidi"/>
-          <w:bCs/>
-          <w:sz w:val="24"/>
-          <w:szCs w:val="24"/>
-        </w:rPr>
-      </w:pPr>
-      <w:r>
-        <w:rPr>
-          <w:rFonts w:asciiTheme="majorBidi" w:hAnsiTheme="majorBidi" w:cstheme="majorBidi"/>
-          <w:bCs/>
-          <w:sz w:val="24"/>
-          <w:szCs w:val="24"/>
-        </w:rPr>
-        <w:t>وَلِلّٰهِ يَسْجُدُ مَا فِى السَّمٰوٰتِ وَمَا فِى الْاَرْضِ مِنْ دَاۤبَّةٍ وَّالْمَلٰۤىِٕكَةُ وَهُمْ لَا يَسْتَكْبِرُوْنَ</w:t>
-      </w:r>
-    </w:p>
-    <w:p>
-      <w:pPr>
-        <w:tabs>
-          <w:tab w:val="left" w:pos="284"/>
-        </w:tabs>
-        <w:spacing w:after="0"/>
-        <w:jc w:val="both"/>
-        <w:rPr>
-          <w:rFonts w:asciiTheme="majorBidi" w:hAnsiTheme="majorBidi" w:cstheme="majorBidi"/>
-          <w:bCs/>
-          <w:sz w:val="24"/>
-          <w:szCs w:val="24"/>
-        </w:rPr>
-      </w:pPr>
-      <w:r>
-        <w:rPr>
-          <w:rFonts w:asciiTheme="majorBidi" w:hAnsiTheme="majorBidi" w:cstheme="majorBidi"/>
-          <w:bCs/>
-          <w:sz w:val="24"/>
-          <w:szCs w:val="24"/>
-        </w:rPr>
-        <w:t>Dan kepada Allah sajalah bersujud segala apa yang berada di langit dan semua makhluk yang melata di bumi dan (juga) para malaikat, sedang mereka (malaikat) tidak menyombongkan diri. (QS: Surat An Nahl: 49)</w:t>
-      </w:r>
-    </w:p>
-    <w:p>
-      <w:pPr>
-        <w:tabs>
-          <w:tab w:val="left" w:pos="284"/>
-        </w:tabs>
-        <w:spacing w:after="0"/>
-        <w:jc w:val="both"/>
-        <w:rPr>
-          <w:rFonts w:asciiTheme="majorBidi" w:hAnsiTheme="majorBidi" w:cstheme="majorBidi"/>
-          <w:bCs/>
-          <w:sz w:val="24"/>
-          <w:szCs w:val="24"/>
-        </w:rPr>
-      </w:pPr>
-    </w:p>
-    <w:p>
-      <w:pPr>
-        <w:tabs>
-          <w:tab w:val="left" w:pos="284"/>
-        </w:tabs>
-        <w:spacing w:after="0"/>
-        <w:jc w:val="both"/>
-        <w:rPr>
-          <w:rFonts w:asciiTheme="majorBidi" w:hAnsiTheme="majorBidi" w:cstheme="majorBidi"/>
-          <w:bCs/>
-          <w:sz w:val="24"/>
-          <w:szCs w:val="24"/>
-        </w:rPr>
-      </w:pPr>
-      <w:r>
-        <w:rPr>
-          <w:rFonts w:asciiTheme="majorBidi" w:hAnsiTheme="majorBidi" w:cstheme="majorBidi"/>
-          <w:bCs/>
-          <w:sz w:val="24"/>
-          <w:szCs w:val="24"/>
-        </w:rPr>
-        <w:t>2. Takut dan</w:t>
-      </w:r>
-      <w:r>
-        <w:rPr>
-          <w:rFonts w:asciiTheme="majorBidi" w:hAnsiTheme="majorBidi" w:cstheme="majorBidi"/>
-          <w:bCs/>
-          <w:sz w:val="24"/>
-          <w:szCs w:val="24"/>
-        </w:rPr>
-        <w:t xml:space="preserve"> Selalu Mematuhi Perintah Allah</w:t>
-      </w:r>
-    </w:p>
-    <w:p>
-      <w:pPr>
-        <w:tabs>
-          <w:tab w:val="left" w:pos="284"/>
-        </w:tabs>
-        <w:spacing w:after="0"/>
-        <w:jc w:val="both"/>
-        <w:rPr>
-          <w:rFonts w:asciiTheme="majorBidi" w:hAnsiTheme="majorBidi" w:cstheme="majorBidi"/>
-          <w:bCs/>
-          <w:sz w:val="24"/>
-          <w:szCs w:val="24"/>
-        </w:rPr>
-      </w:pPr>
-      <w:r>
-        <w:rPr>
-          <w:rFonts w:asciiTheme="majorBidi" w:hAnsiTheme="majorBidi" w:cstheme="majorBidi"/>
-          <w:bCs/>
-          <w:sz w:val="24"/>
-          <w:szCs w:val="24"/>
-        </w:rPr>
-        <w:tab/>
-      </w:r>
-      <w:r>
-        <w:rPr>
-          <w:rFonts w:asciiTheme="majorBidi" w:hAnsiTheme="majorBidi" w:cstheme="majorBidi"/>
-          <w:bCs/>
-          <w:sz w:val="24"/>
-          <w:szCs w:val="24"/>
-        </w:rPr>
-        <w:t>Malaikat sangat takut jika tidak segera menjalankan tugas dan perintah Allah SWT. Mereka pun selalui mematuhi apa yang te</w:t>
-      </w:r>
-      <w:r>
-        <w:rPr>
-          <w:rFonts w:asciiTheme="majorBidi" w:hAnsiTheme="majorBidi" w:cstheme="majorBidi"/>
-          <w:bCs/>
-          <w:sz w:val="24"/>
-          <w:szCs w:val="24"/>
-        </w:rPr>
-        <w:t>lah ditugaskan sebagai makhluk.</w:t>
-      </w:r>
-    </w:p>
-    <w:p>
-      <w:pPr>
-        <w:tabs>
-          <w:tab w:val="left" w:pos="284"/>
-        </w:tabs>
-        <w:spacing w:after="0"/>
-        <w:jc w:val="both"/>
-        <w:rPr>
-          <w:rFonts w:asciiTheme="majorBidi" w:hAnsiTheme="majorBidi" w:cstheme="majorBidi"/>
-          <w:bCs/>
-          <w:sz w:val="24"/>
-          <w:szCs w:val="24"/>
-        </w:rPr>
-      </w:pPr>
-      <w:r>
-        <w:rPr>
-          <w:rFonts w:asciiTheme="majorBidi" w:hAnsiTheme="majorBidi" w:cstheme="majorBidi"/>
-          <w:bCs/>
-          <w:sz w:val="24"/>
-          <w:szCs w:val="24"/>
-        </w:rPr>
-        <w:t>Firman Allah SWT:</w:t>
-      </w:r>
-    </w:p>
-    <w:p>
-      <w:pPr>
-        <w:tabs>
-          <w:tab w:val="left" w:pos="284"/>
-        </w:tabs>
-        <w:spacing w:after="0"/>
-        <w:jc w:val="both"/>
-        <w:rPr>
-          <w:rFonts w:asciiTheme="majorBidi" w:hAnsiTheme="majorBidi" w:cstheme="majorBidi"/>
-          <w:bCs/>
-          <w:sz w:val="24"/>
-          <w:szCs w:val="24"/>
-        </w:rPr>
-      </w:pPr>
-    </w:p>
-    <w:p>
-      <w:pPr>
-        <w:tabs>
-          <w:tab w:val="left" w:pos="284"/>
-        </w:tabs>
-        <w:spacing w:after="0"/>
-        <w:jc w:val="both"/>
-        <w:rPr>
-          <w:rFonts w:asciiTheme="majorBidi" w:hAnsiTheme="majorBidi" w:cstheme="majorBidi"/>
-          <w:bCs/>
-          <w:sz w:val="24"/>
-          <w:szCs w:val="24"/>
-        </w:rPr>
-      </w:pPr>
-      <w:r>
-        <w:rPr>
-          <w:rFonts w:asciiTheme="majorBidi" w:hAnsiTheme="majorBidi" w:cstheme="majorBidi"/>
-          <w:bCs/>
-          <w:sz w:val="24"/>
-          <w:szCs w:val="24"/>
-        </w:rPr>
-        <w:t>يَخَافُوْنَ رَبَّهُمْ مِّنْ فَوْقِهِمْ وَيَفْعَلُوْنَ مَا يُؤْمَرُوْنَ</w:t>
-      </w:r>
-    </w:p>
-    <w:p>
-      <w:pPr>
-        <w:tabs>
-          <w:tab w:val="left" w:pos="284"/>
-        </w:tabs>
-        <w:spacing w:after="0"/>
-        <w:jc w:val="both"/>
-        <w:rPr>
-          <w:rFonts w:asciiTheme="majorBidi" w:hAnsiTheme="majorBidi" w:cstheme="majorBidi"/>
-          <w:bCs/>
-          <w:sz w:val="24"/>
-          <w:szCs w:val="24"/>
-        </w:rPr>
-      </w:pPr>
-    </w:p>
-    <w:p>
-      <w:pPr>
-        <w:tabs>
-          <w:tab w:val="left" w:pos="284"/>
-        </w:tabs>
-        <w:spacing w:after="0"/>
-        <w:jc w:val="both"/>
-        <w:rPr>
-          <w:rFonts w:asciiTheme="majorBidi" w:hAnsiTheme="majorBidi" w:cstheme="majorBidi"/>
-          <w:bCs/>
-          <w:sz w:val="24"/>
-          <w:szCs w:val="24"/>
-        </w:rPr>
-      </w:pPr>
-      <w:r>
-        <w:rPr>
-          <w:rFonts w:asciiTheme="majorBidi" w:hAnsiTheme="majorBidi" w:cstheme="majorBidi"/>
-          <w:bCs/>
-          <w:sz w:val="24"/>
-          <w:szCs w:val="24"/>
-        </w:rPr>
-        <w:t>Artinya: Mereka takut kepada Rabb mereka yang berkuasa atas mereka dan melaksanakan apa yang diperintahkan (kepada mereka). (QS: An Nahl: 50)</w:t>
-      </w:r>
+        <w:t>Berbeda dengan manusia yang kerap lalai jika mendapat kenikmatan, para malaikat selalu memuji Tuhan-Nya siang dan malam tak pernah berhenti.</w:t>
+      </w:r>
+    </w:p>
+    <w:p>
+      <w:pPr>
+        <w:tabs>
+          <w:tab w:val="left" w:pos="284"/>
+        </w:tabs>
+        <w:spacing w:after="0"/>
+        <w:jc w:val="both"/>
+        <w:rPr>
+          <w:rFonts w:asciiTheme="majorBidi" w:hAnsiTheme="majorBidi" w:cstheme="majorBidi"/>
+          <w:bCs/>
+          <w:sz w:val="24"/>
+          <w:szCs w:val="24"/>
+        </w:rPr>
+      </w:pPr>
+    </w:p>
+    <w:p>
+      <w:pPr>
+        <w:tabs>
+          <w:tab w:val="left" w:pos="284"/>
+        </w:tabs>
+        <w:spacing w:after="0"/>
+        <w:jc w:val="both"/>
+        <w:rPr>
+          <w:rFonts w:asciiTheme="majorBidi" w:hAnsiTheme="majorBidi" w:cstheme="majorBidi"/>
+          <w:bCs/>
+          <w:sz w:val="24"/>
+          <w:szCs w:val="24"/>
+        </w:rPr>
+      </w:pPr>
+      <w:r>
+        <w:rPr>
+          <w:rFonts w:asciiTheme="majorBidi" w:hAnsiTheme="majorBidi" w:cstheme="majorBidi"/>
+          <w:bCs/>
+          <w:sz w:val="24"/>
+          <w:szCs w:val="24"/>
+        </w:rPr>
+        <w:t>وَاِنَّا لَنَحْنُ الْمُسَبِّحُوْنَ</w:t>
+      </w:r>
+    </w:p>
+    <w:p>
+      <w:pPr>
+        <w:tabs>
+          <w:tab w:val="left" w:pos="284"/>
+        </w:tabs>
+        <w:spacing w:after="0"/>
+        <w:jc w:val="both"/>
+        <w:rPr>
+          <w:rFonts w:asciiTheme="majorBidi" w:hAnsiTheme="majorBidi" w:cstheme="majorBidi"/>
+          <w:bCs/>
+          <w:sz w:val="24"/>
+          <w:szCs w:val="24"/>
+        </w:rPr>
+      </w:pPr>
+      <w:r>
+        <w:rPr>
+          <w:rFonts w:asciiTheme="majorBidi" w:hAnsiTheme="majorBidi" w:cstheme="majorBidi"/>
+          <w:bCs/>
+          <w:sz w:val="24"/>
+          <w:szCs w:val="24"/>
+        </w:rPr>
+        <w:t>Dan sesungguhnya kami benar-benar bertasbih (kepada Allah).(QS: As Shafat: 166)</w:t>
+      </w:r>
+    </w:p>
+    <w:p>
+      <w:pPr>
+        <w:tabs>
+          <w:tab w:val="left" w:pos="284"/>
+        </w:tabs>
+        <w:spacing w:after="0"/>
+        <w:jc w:val="both"/>
+        <w:rPr>
+          <w:rFonts w:asciiTheme="majorBidi" w:hAnsiTheme="majorBidi" w:cstheme="majorBidi"/>
+          <w:bCs/>
+          <w:sz w:val="24"/>
+          <w:szCs w:val="24"/>
+        </w:rPr>
+      </w:pPr>
+    </w:p>
+    <w:p>
+      <w:pPr>
+        <w:tabs>
+          <w:tab w:val="left" w:pos="284"/>
+        </w:tabs>
+        <w:spacing w:after="0"/>
+        <w:jc w:val="both"/>
+        <w:rPr>
+          <w:rFonts w:asciiTheme="majorBidi" w:hAnsiTheme="majorBidi" w:cstheme="majorBidi"/>
+          <w:bCs/>
+          <w:sz w:val="24"/>
+          <w:szCs w:val="24"/>
+        </w:rPr>
+      </w:pPr>
+      <w:r>
+        <w:rPr>
+          <w:rFonts w:asciiTheme="majorBidi" w:hAnsiTheme="majorBidi" w:cstheme="majorBidi"/>
+          <w:bCs/>
+          <w:sz w:val="24"/>
+          <w:szCs w:val="24"/>
+        </w:rPr>
+        <w:t>Dalam surat lain disebutkan:</w:t>
+      </w:r>
+    </w:p>
+    <w:p>
+      <w:pPr>
+        <w:tabs>
+          <w:tab w:val="left" w:pos="284"/>
+        </w:tabs>
+        <w:spacing w:after="0"/>
+        <w:jc w:val="both"/>
+        <w:rPr>
+          <w:rFonts w:asciiTheme="majorBidi" w:hAnsiTheme="majorBidi" w:cstheme="majorBidi"/>
+          <w:bCs/>
+          <w:sz w:val="24"/>
+          <w:szCs w:val="24"/>
+        </w:rPr>
+      </w:pPr>
+    </w:p>
+    <w:p>
+      <w:pPr>
+        <w:tabs>
+          <w:tab w:val="left" w:pos="284"/>
+        </w:tabs>
+        <w:spacing w:after="0"/>
+        <w:jc w:val="both"/>
+        <w:rPr>
+          <w:rFonts w:asciiTheme="majorBidi" w:hAnsiTheme="majorBidi" w:cstheme="majorBidi"/>
+          <w:bCs/>
+          <w:sz w:val="24"/>
+          <w:szCs w:val="24"/>
+        </w:rPr>
+      </w:pPr>
+      <w:r>
+        <w:rPr>
+          <w:rFonts w:asciiTheme="majorBidi" w:hAnsiTheme="majorBidi" w:cstheme="majorBidi"/>
+          <w:bCs/>
+          <w:sz w:val="24"/>
+          <w:szCs w:val="24"/>
+        </w:rPr>
+        <w:t>وَاِذْ قَالَ رَبُّكَ لِلْمَلٰۤىِٕكَةِ اِنِّيْ جَاعِلٌ فِى الْاَرْضِ خَلِيْفَةًۗ قَالُوْٓا اَتَجْعَلُ فِيْهَا مَنْ يُّفْسِدُ فِيْهَا وَيَسْفِكُ الدِّمَاۤءَۚ وَنَحْنُ نُسَبِّحُ بِحَمْدِكَ وَنُقَدِّسُ لَكَۗ قَالَ اِنِّيْٓ اَعْلَمُ مَا لَا تَعْلَمُوْنَ</w:t>
+      </w:r>
+    </w:p>
+    <w:p>
+      <w:pPr>
+        <w:tabs>
+          <w:tab w:val="left" w:pos="284"/>
+        </w:tabs>
+        <w:spacing w:after="0"/>
+        <w:jc w:val="both"/>
+        <w:rPr>
+          <w:rFonts w:asciiTheme="majorBidi" w:hAnsiTheme="majorBidi" w:cstheme="majorBidi"/>
+          <w:bCs/>
+          <w:sz w:val="24"/>
+          <w:szCs w:val="24"/>
+        </w:rPr>
+      </w:pPr>
     </w:p>
     <w:p>
       <w:pPr>
@@ -3749,710 +4466,7 @@
           <w:szCs w:val="24"/>
         </w:rPr>
         <w:lastRenderedPageBreak/>
-        <w:t>3. Hamba Allah yang Dimuliakan</w:t>
-      </w:r>
-    </w:p>
-    <w:p>
-      <w:pPr>
-        <w:tabs>
-          <w:tab w:val="left" w:pos="284"/>
-        </w:tabs>
-        <w:spacing w:after="0"/>
-        <w:jc w:val="both"/>
-        <w:rPr>
-          <w:rFonts w:asciiTheme="majorBidi" w:hAnsiTheme="majorBidi" w:cstheme="majorBidi"/>
-          <w:bCs/>
-          <w:sz w:val="24"/>
-          <w:szCs w:val="24"/>
-        </w:rPr>
-      </w:pPr>
-      <w:r>
-        <w:rPr>
-          <w:rFonts w:asciiTheme="majorBidi" w:hAnsiTheme="majorBidi" w:cstheme="majorBidi"/>
-          <w:bCs/>
-          <w:sz w:val="24"/>
-          <w:szCs w:val="24"/>
-        </w:rPr>
-        <w:tab/>
-      </w:r>
-      <w:r>
-        <w:rPr>
-          <w:rFonts w:asciiTheme="majorBidi" w:hAnsiTheme="majorBidi" w:cstheme="majorBidi"/>
-          <w:bCs/>
-          <w:sz w:val="24"/>
-          <w:szCs w:val="24"/>
-        </w:rPr>
-        <w:t xml:space="preserve">Para malaikat itu adalah hamba-hamba Allah yang dimuliakan di sisi-Nya pada kedudukan dan derajat yang tinggi, dan mereka sangat taat kepada-Nya, baik </w:t>
-      </w:r>
-      <w:r>
-        <w:rPr>
-          <w:rFonts w:asciiTheme="majorBidi" w:hAnsiTheme="majorBidi" w:cstheme="majorBidi"/>
-          <w:bCs/>
-          <w:sz w:val="24"/>
-          <w:szCs w:val="24"/>
-        </w:rPr>
-        <w:t>secara ucapan maupun perbuatan.</w:t>
-      </w:r>
-    </w:p>
-    <w:p>
-      <w:pPr>
-        <w:tabs>
-          <w:tab w:val="left" w:pos="284"/>
-        </w:tabs>
-        <w:spacing w:after="0"/>
-        <w:jc w:val="both"/>
-        <w:rPr>
-          <w:rFonts w:asciiTheme="majorBidi" w:hAnsiTheme="majorBidi" w:cstheme="majorBidi"/>
-          <w:bCs/>
-          <w:sz w:val="24"/>
-          <w:szCs w:val="24"/>
-        </w:rPr>
-      </w:pPr>
-      <w:r>
-        <w:rPr>
-          <w:rFonts w:asciiTheme="majorBidi" w:hAnsiTheme="majorBidi" w:cstheme="majorBidi"/>
-          <w:bCs/>
-          <w:sz w:val="24"/>
-          <w:szCs w:val="24"/>
-        </w:rPr>
-        <w:t>Firman Allah SWT:</w:t>
-      </w:r>
-    </w:p>
-    <w:p>
-      <w:pPr>
-        <w:tabs>
-          <w:tab w:val="left" w:pos="284"/>
-        </w:tabs>
-        <w:spacing w:after="0"/>
-        <w:jc w:val="both"/>
-        <w:rPr>
-          <w:rFonts w:asciiTheme="majorBidi" w:hAnsiTheme="majorBidi" w:cstheme="majorBidi"/>
-          <w:bCs/>
-          <w:sz w:val="24"/>
-          <w:szCs w:val="24"/>
-        </w:rPr>
-      </w:pPr>
-    </w:p>
-    <w:p>
-      <w:pPr>
-        <w:tabs>
-          <w:tab w:val="left" w:pos="284"/>
-        </w:tabs>
-        <w:spacing w:after="0"/>
-        <w:jc w:val="both"/>
-        <w:rPr>
-          <w:rFonts w:asciiTheme="majorBidi" w:hAnsiTheme="majorBidi" w:cstheme="majorBidi"/>
-          <w:bCs/>
-          <w:sz w:val="24"/>
-          <w:szCs w:val="24"/>
-        </w:rPr>
-      </w:pPr>
-      <w:r>
-        <w:rPr>
-          <w:rFonts w:asciiTheme="majorBidi" w:hAnsiTheme="majorBidi" w:cstheme="majorBidi"/>
-          <w:bCs/>
-          <w:sz w:val="24"/>
-          <w:szCs w:val="24"/>
-        </w:rPr>
-        <w:t>وَقَالُوا اتَّخَذَ الرَّحْمٰنُ وَلَدًا سُبْحٰنَهٗۗ بَلْ عِبَادٌ مُّكْرَمُوْنَۙ</w:t>
-      </w:r>
-    </w:p>
-    <w:p>
-      <w:pPr>
-        <w:tabs>
-          <w:tab w:val="left" w:pos="284"/>
-        </w:tabs>
-        <w:spacing w:after="0"/>
-        <w:jc w:val="both"/>
-        <w:rPr>
-          <w:rFonts w:asciiTheme="majorBidi" w:hAnsiTheme="majorBidi" w:cstheme="majorBidi"/>
-          <w:bCs/>
-          <w:sz w:val="24"/>
-          <w:szCs w:val="24"/>
-        </w:rPr>
-      </w:pPr>
-      <w:r>
-        <w:rPr>
-          <w:rFonts w:asciiTheme="majorBidi" w:hAnsiTheme="majorBidi" w:cstheme="majorBidi"/>
-          <w:bCs/>
-          <w:sz w:val="24"/>
-          <w:szCs w:val="24"/>
-        </w:rPr>
-        <w:t>Artinya: "Dan mereka berkata:"Yang Maha Pemurah telah mengambil (mempunyai) anak," Maha Suci Allah. Sebenarnya(malaikat-malaikat itu) adalah hamba-hamba yang dimulyakan. (QS. Surat Al Anbiya: 26)</w:t>
-      </w:r>
-    </w:p>
-    <w:p>
-      <w:pPr>
-        <w:tabs>
-          <w:tab w:val="left" w:pos="284"/>
-        </w:tabs>
-        <w:spacing w:after="0"/>
-        <w:jc w:val="both"/>
-        <w:rPr>
-          <w:rFonts w:asciiTheme="majorBidi" w:hAnsiTheme="majorBidi" w:cstheme="majorBidi"/>
-          <w:bCs/>
-          <w:sz w:val="24"/>
-          <w:szCs w:val="24"/>
-        </w:rPr>
-      </w:pPr>
-    </w:p>
-    <w:p>
-      <w:pPr>
-        <w:tabs>
-          <w:tab w:val="left" w:pos="284"/>
-        </w:tabs>
-        <w:spacing w:after="0"/>
-        <w:jc w:val="both"/>
-        <w:rPr>
-          <w:rFonts w:asciiTheme="majorBidi" w:hAnsiTheme="majorBidi" w:cstheme="majorBidi"/>
-          <w:bCs/>
-          <w:sz w:val="24"/>
-          <w:szCs w:val="24"/>
-        </w:rPr>
-      </w:pPr>
-      <w:r>
-        <w:rPr>
-          <w:rFonts w:asciiTheme="majorBidi" w:hAnsiTheme="majorBidi" w:cstheme="majorBidi"/>
-          <w:bCs/>
-          <w:sz w:val="24"/>
-          <w:szCs w:val="24"/>
-        </w:rPr>
-        <w:t>4. Tidak Pernah Membantah</w:t>
-      </w:r>
-    </w:p>
-    <w:p>
-      <w:pPr>
-        <w:tabs>
-          <w:tab w:val="left" w:pos="284"/>
-        </w:tabs>
-        <w:spacing w:after="0"/>
-        <w:jc w:val="both"/>
-        <w:rPr>
-          <w:rFonts w:asciiTheme="majorBidi" w:hAnsiTheme="majorBidi" w:cstheme="majorBidi"/>
-          <w:bCs/>
-          <w:sz w:val="24"/>
-          <w:szCs w:val="24"/>
-        </w:rPr>
-      </w:pPr>
-      <w:r>
-        <w:rPr>
-          <w:rFonts w:asciiTheme="majorBidi" w:hAnsiTheme="majorBidi" w:cstheme="majorBidi"/>
-          <w:bCs/>
-          <w:sz w:val="24"/>
-          <w:szCs w:val="24"/>
-        </w:rPr>
-        <w:tab/>
-      </w:r>
-      <w:r>
-        <w:rPr>
-          <w:rFonts w:asciiTheme="majorBidi" w:hAnsiTheme="majorBidi" w:cstheme="majorBidi"/>
-          <w:bCs/>
-          <w:sz w:val="24"/>
-          <w:szCs w:val="24"/>
-        </w:rPr>
-        <w:t>Malaikat tidak pernah mengucapkan kata-kata di hadapan­-Nya dan mereka tidak pernah menentang apa yang diperintahkan kepada mereka, bahkan mereka bersegera mengerjakannya.</w:t>
-      </w:r>
-    </w:p>
-    <w:p>
-      <w:pPr>
-        <w:tabs>
-          <w:tab w:val="left" w:pos="284"/>
-        </w:tabs>
-        <w:spacing w:after="0"/>
-        <w:jc w:val="both"/>
-        <w:rPr>
-          <w:rFonts w:asciiTheme="majorBidi" w:hAnsiTheme="majorBidi" w:cstheme="majorBidi"/>
-          <w:bCs/>
-          <w:sz w:val="24"/>
-          <w:szCs w:val="24"/>
-        </w:rPr>
-      </w:pPr>
-    </w:p>
-    <w:p>
-      <w:pPr>
-        <w:tabs>
-          <w:tab w:val="left" w:pos="284"/>
-        </w:tabs>
-        <w:spacing w:after="0"/>
-        <w:jc w:val="both"/>
-        <w:rPr>
-          <w:rFonts w:asciiTheme="majorBidi" w:hAnsiTheme="majorBidi" w:cstheme="majorBidi"/>
-          <w:bCs/>
-          <w:sz w:val="24"/>
-          <w:szCs w:val="24"/>
-        </w:rPr>
-      </w:pPr>
-      <w:r>
-        <w:rPr>
-          <w:rFonts w:asciiTheme="majorBidi" w:hAnsiTheme="majorBidi" w:cstheme="majorBidi"/>
-          <w:bCs/>
-          <w:sz w:val="24"/>
-          <w:szCs w:val="24"/>
-        </w:rPr>
-        <w:t>لَا يَسْبِقُوْنَهٗ بِالْقَوْلِ وَهُمْ بِاَمْرِهٖ يَعْمَلُوْنَ</w:t>
-      </w:r>
-    </w:p>
-    <w:p>
-      <w:pPr>
-        <w:tabs>
-          <w:tab w:val="left" w:pos="284"/>
-        </w:tabs>
-        <w:spacing w:after="0"/>
-        <w:jc w:val="both"/>
-        <w:rPr>
-          <w:rFonts w:asciiTheme="majorBidi" w:hAnsiTheme="majorBidi" w:cstheme="majorBidi"/>
-          <w:bCs/>
-          <w:sz w:val="24"/>
-          <w:szCs w:val="24"/>
-        </w:rPr>
-      </w:pPr>
-      <w:r>
-        <w:rPr>
-          <w:rFonts w:asciiTheme="majorBidi" w:hAnsiTheme="majorBidi" w:cstheme="majorBidi"/>
-          <w:bCs/>
-          <w:sz w:val="24"/>
-          <w:szCs w:val="24"/>
-        </w:rPr>
-        <w:t>Artinya: Mereka itu tidak mendahului-Nya dengan perkatan dan mereka mengerjakan perintah-perintah-Nya. (QS. Al Anbiya: 27)</w:t>
-      </w:r>
-    </w:p>
-    <w:p>
-      <w:pPr>
-        <w:tabs>
-          <w:tab w:val="left" w:pos="284"/>
-        </w:tabs>
-        <w:spacing w:after="0"/>
-        <w:jc w:val="both"/>
-        <w:rPr>
-          <w:rFonts w:asciiTheme="majorBidi" w:hAnsiTheme="majorBidi" w:cstheme="majorBidi"/>
-          <w:bCs/>
-          <w:sz w:val="24"/>
-          <w:szCs w:val="24"/>
-        </w:rPr>
-      </w:pPr>
-    </w:p>
-    <w:p>
-      <w:pPr>
-        <w:tabs>
-          <w:tab w:val="left" w:pos="284"/>
-        </w:tabs>
-        <w:spacing w:after="0"/>
-        <w:jc w:val="both"/>
-        <w:rPr>
-          <w:rFonts w:asciiTheme="majorBidi" w:hAnsiTheme="majorBidi" w:cstheme="majorBidi"/>
-          <w:bCs/>
-          <w:sz w:val="24"/>
-          <w:szCs w:val="24"/>
-        </w:rPr>
-      </w:pPr>
-      <w:r>
-        <w:rPr>
-          <w:rFonts w:asciiTheme="majorBidi" w:hAnsiTheme="majorBidi" w:cstheme="majorBidi"/>
-          <w:bCs/>
-          <w:sz w:val="24"/>
-          <w:szCs w:val="24"/>
-        </w:rPr>
-        <w:t>5. Tidak Pernah Durhaka</w:t>
-      </w:r>
-    </w:p>
-    <w:p>
-      <w:pPr>
-        <w:tabs>
-          <w:tab w:val="left" w:pos="284"/>
-        </w:tabs>
-        <w:spacing w:after="0"/>
-        <w:jc w:val="both"/>
-        <w:rPr>
-          <w:rFonts w:asciiTheme="majorBidi" w:hAnsiTheme="majorBidi" w:cstheme="majorBidi"/>
-          <w:bCs/>
-          <w:sz w:val="24"/>
-          <w:szCs w:val="24"/>
-        </w:rPr>
-      </w:pPr>
-      <w:r>
-        <w:rPr>
-          <w:rFonts w:asciiTheme="majorBidi" w:hAnsiTheme="majorBidi" w:cstheme="majorBidi"/>
-          <w:bCs/>
-          <w:sz w:val="24"/>
-          <w:szCs w:val="24"/>
-        </w:rPr>
-        <w:tab/>
-      </w:r>
-      <w:r>
-        <w:rPr>
-          <w:rFonts w:asciiTheme="majorBidi" w:hAnsiTheme="majorBidi" w:cstheme="majorBidi"/>
-          <w:bCs/>
-          <w:sz w:val="24"/>
-          <w:szCs w:val="24"/>
-        </w:rPr>
-        <w:t>Apa pun yang diperintahkan oleh Allah kepada mereka, maka para malaikat, mereka segera mengerjakannya tanpa terlambat barang sekejap pun, dan mereka memiliki kemampuan untuk mengerjakannya: tugas apa pun yang dibebankan kepada mereka, me</w:t>
-      </w:r>
-      <w:r>
-        <w:rPr>
-          <w:rFonts w:asciiTheme="majorBidi" w:hAnsiTheme="majorBidi" w:cstheme="majorBidi"/>
-          <w:bCs/>
-          <w:sz w:val="24"/>
-          <w:szCs w:val="24"/>
-        </w:rPr>
-        <w:t>reka tidak mempunyai kelemahan.</w:t>
-      </w:r>
-    </w:p>
-    <w:p>
-      <w:pPr>
-        <w:tabs>
-          <w:tab w:val="left" w:pos="284"/>
-        </w:tabs>
-        <w:spacing w:after="0"/>
-        <w:jc w:val="both"/>
-        <w:rPr>
-          <w:rFonts w:asciiTheme="majorBidi" w:hAnsiTheme="majorBidi" w:cstheme="majorBidi"/>
-          <w:bCs/>
-          <w:sz w:val="24"/>
-          <w:szCs w:val="24"/>
-        </w:rPr>
-      </w:pPr>
-      <w:r>
-        <w:rPr>
-          <w:rFonts w:asciiTheme="majorBidi" w:hAnsiTheme="majorBidi" w:cstheme="majorBidi"/>
-          <w:bCs/>
-          <w:sz w:val="24"/>
-          <w:szCs w:val="24"/>
-        </w:rPr>
-        <w:t>Firman Allah Swt</w:t>
-      </w:r>
-    </w:p>
-    <w:p>
-      <w:pPr>
-        <w:tabs>
-          <w:tab w:val="left" w:pos="284"/>
-        </w:tabs>
-        <w:spacing w:after="0"/>
-        <w:jc w:val="both"/>
-        <w:rPr>
-          <w:rFonts w:asciiTheme="majorBidi" w:hAnsiTheme="majorBidi" w:cstheme="majorBidi"/>
-          <w:bCs/>
-          <w:sz w:val="24"/>
-          <w:szCs w:val="24"/>
-        </w:rPr>
-      </w:pPr>
-    </w:p>
-    <w:p>
-      <w:pPr>
-        <w:tabs>
-          <w:tab w:val="left" w:pos="284"/>
-        </w:tabs>
-        <w:spacing w:after="0"/>
-        <w:jc w:val="both"/>
-        <w:rPr>
-          <w:rFonts w:asciiTheme="majorBidi" w:hAnsiTheme="majorBidi" w:cstheme="majorBidi"/>
-          <w:bCs/>
-          <w:sz w:val="24"/>
-          <w:szCs w:val="24"/>
-        </w:rPr>
-      </w:pPr>
-      <w:r>
-        <w:rPr>
-          <w:rFonts w:asciiTheme="majorBidi" w:hAnsiTheme="majorBidi" w:cstheme="majorBidi"/>
-          <w:bCs/>
-          <w:sz w:val="24"/>
-          <w:szCs w:val="24"/>
-        </w:rPr>
-        <w:t xml:space="preserve">: {لَا يَعْصُونَ اللَّهَ مَا أَمَرَهُمْ وَيَفْعَلُونَ مَا يُؤْمَرُونَ} </w:t>
-      </w:r>
-    </w:p>
-    <w:p>
-      <w:pPr>
-        <w:tabs>
-          <w:tab w:val="left" w:pos="284"/>
-        </w:tabs>
-        <w:spacing w:after="0"/>
-        <w:jc w:val="both"/>
-        <w:rPr>
-          <w:rFonts w:asciiTheme="majorBidi" w:hAnsiTheme="majorBidi" w:cstheme="majorBidi"/>
-          <w:bCs/>
-          <w:sz w:val="24"/>
-          <w:szCs w:val="24"/>
-        </w:rPr>
-      </w:pPr>
-      <w:r>
-        <w:rPr>
-          <w:rFonts w:asciiTheme="majorBidi" w:hAnsiTheme="majorBidi" w:cstheme="majorBidi"/>
-          <w:bCs/>
-          <w:sz w:val="24"/>
-          <w:szCs w:val="24"/>
-        </w:rPr>
-        <w:t xml:space="preserve">Artinya : </w:t>
-      </w:r>
-      <w:r>
-        <w:rPr>
-          <w:rFonts w:asciiTheme="majorBidi" w:hAnsiTheme="majorBidi" w:cstheme="majorBidi"/>
-          <w:bCs/>
-          <w:sz w:val="24"/>
-          <w:szCs w:val="24"/>
-        </w:rPr>
-        <w:t>yang tidak mendurhakai Allah terhadap apa yang diperintahkan­Nya kepada mereka dan selalu mengerjakan apa yang diperintahkan. (At-Tahrim: 6)</w:t>
-      </w:r>
-    </w:p>
-    <w:p>
-      <w:pPr>
-        <w:tabs>
-          <w:tab w:val="left" w:pos="284"/>
-        </w:tabs>
-        <w:spacing w:after="0"/>
-        <w:jc w:val="both"/>
-        <w:rPr>
-          <w:rFonts w:asciiTheme="majorBidi" w:hAnsiTheme="majorBidi" w:cstheme="majorBidi"/>
-          <w:bCs/>
-          <w:sz w:val="24"/>
-          <w:szCs w:val="24"/>
-        </w:rPr>
-      </w:pPr>
-    </w:p>
-    <w:p>
-      <w:pPr>
-        <w:tabs>
-          <w:tab w:val="left" w:pos="284"/>
-        </w:tabs>
-        <w:spacing w:after="0"/>
-        <w:jc w:val="both"/>
-        <w:rPr>
-          <w:rFonts w:asciiTheme="majorBidi" w:hAnsiTheme="majorBidi" w:cstheme="majorBidi"/>
-          <w:bCs/>
-          <w:sz w:val="24"/>
-          <w:szCs w:val="24"/>
-        </w:rPr>
-      </w:pPr>
-      <w:r>
-        <w:rPr>
-          <w:rFonts w:asciiTheme="majorBidi" w:hAnsiTheme="majorBidi" w:cstheme="majorBidi"/>
-          <w:bCs/>
-          <w:sz w:val="24"/>
-          <w:szCs w:val="24"/>
-        </w:rPr>
-        <w:t>6. Selalu Bertasbih</w:t>
-      </w:r>
-    </w:p>
-    <w:p>
-      <w:pPr>
-        <w:tabs>
-          <w:tab w:val="left" w:pos="284"/>
-        </w:tabs>
-        <w:spacing w:after="0"/>
-        <w:jc w:val="both"/>
-        <w:rPr>
-          <w:rFonts w:asciiTheme="majorBidi" w:hAnsiTheme="majorBidi" w:cstheme="majorBidi"/>
-          <w:bCs/>
-          <w:sz w:val="24"/>
-          <w:szCs w:val="24"/>
-        </w:rPr>
-      </w:pPr>
-      <w:r>
-        <w:rPr>
-          <w:rFonts w:asciiTheme="majorBidi" w:hAnsiTheme="majorBidi" w:cstheme="majorBidi"/>
-          <w:bCs/>
-          <w:sz w:val="24"/>
-          <w:szCs w:val="24"/>
-        </w:rPr>
-        <w:tab/>
-      </w:r>
-      <w:r>
-        <w:rPr>
-          <w:rFonts w:asciiTheme="majorBidi" w:hAnsiTheme="majorBidi" w:cstheme="majorBidi"/>
-          <w:bCs/>
-          <w:sz w:val="24"/>
-          <w:szCs w:val="24"/>
-        </w:rPr>
-        <w:t>Berbeda dengan manusia yang kerap lalai jika mendapat kenikmatan, para malaikat selalu memuji Tuhan-Nya siang dan malam tak pernah berhenti.</w:t>
-      </w:r>
-    </w:p>
-    <w:p>
-      <w:pPr>
-        <w:tabs>
-          <w:tab w:val="left" w:pos="284"/>
-        </w:tabs>
-        <w:spacing w:after="0"/>
-        <w:jc w:val="both"/>
-        <w:rPr>
-          <w:rFonts w:asciiTheme="majorBidi" w:hAnsiTheme="majorBidi" w:cstheme="majorBidi"/>
-          <w:bCs/>
-          <w:sz w:val="24"/>
-          <w:szCs w:val="24"/>
-        </w:rPr>
-      </w:pPr>
-    </w:p>
-    <w:p>
-      <w:pPr>
-        <w:tabs>
-          <w:tab w:val="left" w:pos="284"/>
-        </w:tabs>
-        <w:spacing w:after="0"/>
-        <w:jc w:val="both"/>
-        <w:rPr>
-          <w:rFonts w:asciiTheme="majorBidi" w:hAnsiTheme="majorBidi" w:cstheme="majorBidi"/>
-          <w:bCs/>
-          <w:sz w:val="24"/>
-          <w:szCs w:val="24"/>
-        </w:rPr>
-      </w:pPr>
-      <w:r>
-        <w:rPr>
-          <w:rFonts w:asciiTheme="majorBidi" w:hAnsiTheme="majorBidi" w:cstheme="majorBidi"/>
-          <w:bCs/>
-          <w:sz w:val="24"/>
-          <w:szCs w:val="24"/>
-        </w:rPr>
-        <w:t>وَاِنَّا لَنَحْنُ الْمُسَبِّحُوْنَ</w:t>
-      </w:r>
-    </w:p>
-    <w:p>
-      <w:pPr>
-        <w:tabs>
-          <w:tab w:val="left" w:pos="284"/>
-        </w:tabs>
-        <w:spacing w:after="0"/>
-        <w:jc w:val="both"/>
-        <w:rPr>
-          <w:rFonts w:asciiTheme="majorBidi" w:hAnsiTheme="majorBidi" w:cstheme="majorBidi"/>
-          <w:bCs/>
-          <w:sz w:val="24"/>
-          <w:szCs w:val="24"/>
-        </w:rPr>
-      </w:pPr>
-      <w:r>
-        <w:rPr>
-          <w:rFonts w:asciiTheme="majorBidi" w:hAnsiTheme="majorBidi" w:cstheme="majorBidi"/>
-          <w:bCs/>
-          <w:sz w:val="24"/>
-          <w:szCs w:val="24"/>
-        </w:rPr>
-        <w:t>Dan sesungguhnya kami benar-benar bertasbih (kepada Allah).(QS: As Shafat: 166)</w:t>
-      </w:r>
-    </w:p>
-    <w:p>
-      <w:pPr>
-        <w:tabs>
-          <w:tab w:val="left" w:pos="284"/>
-        </w:tabs>
-        <w:spacing w:after="0"/>
-        <w:jc w:val="both"/>
-        <w:rPr>
-          <w:rFonts w:asciiTheme="majorBidi" w:hAnsiTheme="majorBidi" w:cstheme="majorBidi"/>
-          <w:bCs/>
-          <w:sz w:val="24"/>
-          <w:szCs w:val="24"/>
-        </w:rPr>
-      </w:pPr>
-    </w:p>
-    <w:p>
-      <w:pPr>
-        <w:tabs>
-          <w:tab w:val="left" w:pos="284"/>
-        </w:tabs>
-        <w:spacing w:after="0"/>
-        <w:jc w:val="both"/>
-        <w:rPr>
-          <w:rFonts w:asciiTheme="majorBidi" w:hAnsiTheme="majorBidi" w:cstheme="majorBidi"/>
-          <w:bCs/>
-          <w:sz w:val="24"/>
-          <w:szCs w:val="24"/>
-        </w:rPr>
-      </w:pPr>
-      <w:r>
-        <w:rPr>
-          <w:rFonts w:asciiTheme="majorBidi" w:hAnsiTheme="majorBidi" w:cstheme="majorBidi"/>
-          <w:bCs/>
-          <w:sz w:val="24"/>
-          <w:szCs w:val="24"/>
-        </w:rPr>
-        <w:t>Dalam surat lain disebutkan:</w:t>
-      </w:r>
-    </w:p>
-    <w:p>
-      <w:pPr>
-        <w:tabs>
-          <w:tab w:val="left" w:pos="284"/>
-        </w:tabs>
-        <w:spacing w:after="0"/>
-        <w:jc w:val="both"/>
-        <w:rPr>
-          <w:rFonts w:asciiTheme="majorBidi" w:hAnsiTheme="majorBidi" w:cstheme="majorBidi"/>
-          <w:bCs/>
-          <w:sz w:val="24"/>
-          <w:szCs w:val="24"/>
-        </w:rPr>
-      </w:pPr>
-    </w:p>
-    <w:p>
-      <w:pPr>
-        <w:tabs>
-          <w:tab w:val="left" w:pos="284"/>
-        </w:tabs>
-        <w:spacing w:after="0"/>
-        <w:jc w:val="both"/>
-        <w:rPr>
-          <w:rFonts w:asciiTheme="majorBidi" w:hAnsiTheme="majorBidi" w:cstheme="majorBidi"/>
-          <w:bCs/>
-          <w:sz w:val="24"/>
-          <w:szCs w:val="24"/>
-        </w:rPr>
-      </w:pPr>
-      <w:r>
-        <w:rPr>
-          <w:rFonts w:asciiTheme="majorBidi" w:hAnsiTheme="majorBidi" w:cstheme="majorBidi"/>
-          <w:bCs/>
-          <w:sz w:val="24"/>
-          <w:szCs w:val="24"/>
-        </w:rPr>
-        <w:t>وَاِذْ قَالَ رَبُّكَ لِلْمَلٰۤىِٕكَةِ اِنِّيْ جَاعِلٌ فِى الْاَرْضِ خَلِيْفَةًۗ قَالُوْٓا اَتَجْعَلُ فِيْهَا مَنْ يُّفْسِدُ فِيْهَا وَيَسْفِكُ الدِّمَاۤءَۚ وَنَحْنُ نُسَبِّحُ بِحَمْدِكَ وَنُقَدِّسُ لَكَۗ قَالَ اِنِّيْٓ اَعْلَمُ مَا لَا تَعْلَمُوْنَ</w:t>
-      </w:r>
-    </w:p>
-    <w:p>
-      <w:pPr>
-        <w:tabs>
-          <w:tab w:val="left" w:pos="284"/>
-        </w:tabs>
-        <w:spacing w:after="0"/>
-        <w:jc w:val="both"/>
-        <w:rPr>
-          <w:rFonts w:asciiTheme="majorBidi" w:hAnsiTheme="majorBidi" w:cstheme="majorBidi"/>
-          <w:bCs/>
-          <w:sz w:val="24"/>
-          <w:szCs w:val="24"/>
-        </w:rPr>
-      </w:pPr>
-    </w:p>
-    <w:p>
-      <w:pPr>
-        <w:tabs>
-          <w:tab w:val="left" w:pos="284"/>
-        </w:tabs>
-        <w:spacing w:after="0"/>
-        <w:jc w:val="both"/>
-        <w:rPr>
-          <w:rFonts w:asciiTheme="majorBidi" w:hAnsiTheme="majorBidi" w:cstheme="majorBidi"/>
-          <w:bCs/>
-          <w:sz w:val="24"/>
-          <w:szCs w:val="24"/>
-        </w:rPr>
-      </w:pPr>
-      <w:r>
-        <w:rPr>
-          <w:rFonts w:asciiTheme="majorBidi" w:hAnsiTheme="majorBidi" w:cstheme="majorBidi"/>
-          <w:bCs/>
-          <w:sz w:val="24"/>
-          <w:szCs w:val="24"/>
-        </w:rPr>
-        <w:t xml:space="preserve">Artinya: Ingatlah ketika Rabb-mu berfirman kepada para Malaikat:"Sesungguhnya Aku hendak menjadikan seorang khalifah di muka bumi". Mereka berkata:"Mengapa Engkau hendak menjadikan </w:t>
-      </w:r>
-      <w:r>
-        <w:rPr>
-          <w:rFonts w:asciiTheme="majorBidi" w:hAnsiTheme="majorBidi" w:cstheme="majorBidi"/>
-          <w:bCs/>
-          <w:sz w:val="24"/>
-          <w:szCs w:val="24"/>
-        </w:rPr>
-        <w:lastRenderedPageBreak/>
-        <w:t>(khalifah) di bumi itu orang yang akan membuat kerusakan padanya dan menumpahkan darah, padahal kami senantiasa bertasbih dengan memuji</w:t>
+        <w:t>Artinya: Ingatlah ketika Rabb-mu berfirman kepada para Malaikat:"Sesungguhnya Aku hendak menjadikan seorang khalifah di muka bumi". Mereka berkata:"Mengapa Engkau hendak menjadikan (khalifah) di bumi itu orang yang akan membuat kerusakan padanya dan menumpahkan darah, padahal kami senantiasa bertasbih dengan memuji</w:t>
       </w:r>
       <w:r>
         <w:rPr>
@@ -9011,7 +9025,7 @@
                                     <w:sz w:val="16"/>
                                     <w:szCs w:val="16"/>
                                   </w:rPr>
-                                  <w:t>ii</w:t>
+                                  <w:t>7</w:t>
                                 </w:r>
                                 <w:r>
                                   <w:rPr>
@@ -9277,7 +9291,7 @@
                               <w:sz w:val="16"/>
                               <w:szCs w:val="16"/>
                             </w:rPr>
-                            <w:t>ii</w:t>
+                            <w:t>7</w:t>
                           </w:r>
                           <w:r>
                             <w:rPr>
@@ -11988,7 +12002,7 @@
 </file>
 
 <file path=customXml/itemProps1.xml><?xml version="1.0" encoding="utf-8"?>
-<ds:datastoreItem xmlns:ds="http://schemas.openxmlformats.org/officeDocument/2006/customXml" ds:itemID="{AFEE5DB9-94EB-4013-91D0-664EF1FE1F2F}">
+<ds:datastoreItem xmlns:ds="http://schemas.openxmlformats.org/officeDocument/2006/customXml" ds:itemID="{4A3610BF-D990-49E8-982E-C3823B61A8C7}">
   <ds:schemaRefs>
     <ds:schemaRef ds:uri="http://schemas.openxmlformats.org/officeDocument/2006/bibliography"/>
   </ds:schemaRefs>
